--- a/media/R4444/final_seitai/测试问题单.docx
+++ b/media/R4444/final_seitai/测试问题单.docx
@@ -499,7 +499,7 @@
           <w:sz w:val="32"/>
           <w:szCs w:val="32"/>
         </w:rPr>
-        <w:t xml:space="preserve">2024年07月20日</w:t>
+        <w:t xml:space="preserve">2024年07月29日</w:t>
       </w:r>
     </w:p>
     <w:p>
@@ -960,7 +960,7 @@
           <w:szCs w:val="44"/>
           <w:u w:val="single"/>
         </w:rPr>
-        <w:t xml:space="preserve">20240718</w:t>
+        <w:t xml:space="preserve">20240727</w:t>
       </w:r>
     </w:p>
     <w:p>
@@ -1075,7 +1075,7 @@
           <w:szCs w:val="44"/>
           <w:u w:val="single"/>
         </w:rPr>
-        <w:t xml:space="preserve">陈俊亦</w:t>
+        <w:t xml:space="preserve">修改用户</w:t>
       </w:r>
       <w:r>
         <w:rPr>
@@ -1174,7 +1174,7 @@
           <w:szCs w:val="44"/>
           <w:u w:val="single"/>
         </w:rPr>
-        <w:t xml:space="preserve">20240719</w:t>
+        <w:t xml:space="preserve">20240728</w:t>
       </w:r>
     </w:p>
     <w:p>
@@ -1397,7 +1397,7 @@
           <w:szCs w:val="44"/>
           <w:u w:val="single"/>
         </w:rPr>
-        <w:t xml:space="preserve">20240720</w:t>
+        <w:t xml:space="preserve">20240729</w:t>
       </w:r>
     </w:p>
     <w:p>
@@ -1711,7 +1711,7 @@
           <w:szCs w:val="44"/>
           <w:u w:val="single"/>
         </w:rPr>
-        <w:t xml:space="preserve">20240720</w:t>
+        <w:t xml:space="preserve">20240729</w:t>
       </w:r>
     </w:p>
     <w:p>
@@ -1968,7 +1968,7 @@
                   <w:jc w:val="left"/>
                 </w:pPr>
                 <w:r>
-                  <w:t xml:space="preserve">行李异常</w:t>
+                  <w:t xml:space="preserve">问题单1</w:t>
                 </w:r>
               </w:p>
             </w:tc>
@@ -2099,7 +2099,7 @@
                     <w:rFonts w:hint="eastAsia"/>
                     <w:szCs w:val="21"/>
                   </w:rPr>
-                  <w:t xml:space="preserve">YL_FT_FFFF_004</w:t>
+                  <w:t xml:space="preserve">YL_FT_CSHG_001</w:t>
                 </w:r>
               </w:p>
             </w:tc>
@@ -2612,7 +2612,7 @@
                   <w:t xml:space="preserve"/>
                 </w:r>
                 <w:r>
-                  <w:t>■</w:t>
+                  <w:t>□</w:t>
                 </w:r>
                 <w:r>
                   <w:rPr>
@@ -2654,7 +2654,7 @@
                   <w:t xml:space="preserve"/>
                 </w:r>
                 <w:r>
-                  <w:t>□</w:t>
+                  <w:t>■</w:t>
                 </w:r>
                 <w:r>
                   <w:rPr>
@@ -2825,7 +2825,7 @@
                     <w:rFonts w:hint="eastAsia"/>
                     <w:lang w:bidi="ar"/>
                   </w:rPr>
-                  <w:t xml:space="preserve">PDPU和软件的协议-2.2.2章节:123</w:t>
+                  <w:t xml:space="preserve">PDPU和软件的协议-1.1.1章节:</w:t>
                 </w:r>
               </w:p>
               <w:p>
@@ -2882,7 +2882,7 @@
                     <w:rFonts w:hint="eastAsia"/>
                     <w:szCs w:val="21"/>
                   </w:rPr>
-                  <w:t xml:space="preserve">图片如下:</w:t>
+                  <w:t xml:space="preserve">问题描述1</w:t>
                 </w:r>
                 <w:r>
                   <w:rPr>
@@ -2915,8 +2915,8 @@
                 <w:r>
                   <w:drawing>
                     <wp:inline xmlns:a="http://schemas.openxmlformats.org/drawingml/2006/main" xmlns:pic="http://schemas.openxmlformats.org/drawingml/2006/picture">
-                      <wp:extent cx="4320000" cy="1324379"/>
-                      <wp:docPr id="1001" name="Picture 1006"/>
+                      <wp:extent cx="4320000" cy="2513652"/>
+                      <wp:docPr id="1001" name="Picture 1"/>
                       <wp:cNvGraphicFramePr>
                         <a:graphicFrameLocks noChangeAspect="1"/>
                       </wp:cNvGraphicFramePr>
@@ -2936,7 +2936,7 @@
                             <pic:spPr>
                               <a:xfrm>
                                 <a:off x="0" y="0"/>
-                                <a:ext cx="4320000" cy="1324379"/>
+                                <a:ext cx="4320000" cy="2513652"/>
                               </a:xfrm>
                               <a:prstGeom prst="rect"/>
                             </pic:spPr>
@@ -2949,617 +2949,6 @@
                 <w:r>
                   <w:t xml:space="preserve"/>
                 </w:r>
-                <w:r>
-                  <w:rPr>
-                    <w:rFonts w:hint="eastAsia"/>
-                    <w:szCs w:val="21"/>
-                  </w:rPr>
-                  <w:t xml:space="preserve"/>
-                </w:r>
-              </w:p>
-              <w:p>
-                <w:pPr>
-                  <w:rPr>
-                    <w:szCs w:val="21"/>
-                  </w:rPr>
-                </w:pPr>
-                <w:r>
-                  <w:rPr>
-                    <w:rFonts w:hint="eastAsia"/>
-                    <w:szCs w:val="21"/>
-                  </w:rPr>
-                  <w:t xml:space="preserve"/>
-                </w:r>
-                <w:r>
-                  <w:rPr>
-                    <w:rFonts w:hint="eastAsia"/>
-                    <w:szCs w:val="21"/>
-                  </w:rPr>
-                  <w:t xml:space="preserve">表格如下:</w:t>
-                </w:r>
-                <w:r>
-                  <w:rPr>
-                    <w:rFonts w:hint="eastAsia"/>
-                    <w:szCs w:val="21"/>
-                  </w:rPr>
-                  <w:t xml:space="preserve"/>
-                </w:r>
-              </w:p>
-              <w:p>
-                <w:pPr>
-                  <w:rPr>
-                    <w:szCs w:val="21"/>
-                  </w:rPr>
-                </w:pPr>
-                <w:r>
-                  <w:rPr>
-                    <w:rFonts w:hint="eastAsia"/>
-                    <w:szCs w:val="21"/>
-                  </w:rPr>
-                  <w:t xml:space="preserve"/>
-                </w:r>
-              </w:p>
-              <w:tbl>
-                <w:tblPr>
-                  <w:tblW w:w="5000" w:type="pct"/>
-                  <w:tblBorders>
-                    <w:top w:val="single" w:sz="12" w:space="0" w:color="auto"/>
-                    <w:left w:val="single" w:sz="12" w:space="0" w:color="auto"/>
-                    <w:bottom w:val="single" w:sz="12" w:space="0" w:color="auto"/>
-                    <w:right w:val="single" w:sz="12" w:space="0" w:color="auto"/>
-                    <w:insideH w:val="single" w:sz="6" w:space="0" w:color="auto"/>
-                    <w:insideV w:val="single" w:sz="6" w:space="0" w:color="auto"/>
-                  </w:tblBorders>
-                  <w:tblLook w:val="01E0" w:firstRow="1" w:lastRow="1" w:firstColumn="1" w:lastColumn="1" w:noHBand="0" w:noVBand="0"/>
-                </w:tblPr>
-                <w:tblGrid>
-                  <w:gridCol w:w="2276"/>
-                  <w:gridCol w:w="1073"/>
-                  <w:gridCol w:w="1927"/>
-                  <w:gridCol w:w="1759"/>
-                </w:tblGrid>
-                <w:tr>
-                  <w:trPr>
-                    <w:trHeight w:val="454"/>
-                  </w:trPr>
-                  <w:tc>
-                    <w:tcPr>
-                      <w:tcW w:w="1017" w:type="pct"/>
-                      <w:shd w:val="clear" w:color="auto" w:fill="auto"/>
-                      <w:vAlign w:val="center"/>
-                    </w:tcPr>
-                    <w:p>
-                      <w:pPr>
-                        <w:rPr>
-                          <w:szCs w:val="21"/>
-                        </w:rPr>
-                      </w:pPr>
-                      <w:r>
-                        <w:rPr>
-                          <w:rFonts w:hint="eastAsia"/>
-                          <w:szCs w:val="21"/>
-                        </w:rPr>
-                        <w:t xml:space="preserve">0</w:t>
-                      </w:r>
-                    </w:p>
-                  </w:tc>
-                  <w:tc>
-                    <w:tcPr>
-                      <w:tcW w:w="1017" w:type="pct"/>
-                      <w:shd w:val="clear" w:color="auto" w:fill="auto"/>
-                      <w:vAlign w:val="center"/>
-                    </w:tcPr>
-                    <w:p>
-                      <w:pPr>
-                        <w:rPr>
-                          <w:szCs w:val="21"/>
-                        </w:rPr>
-                      </w:pPr>
-                      <w:r>
-                        <w:rPr>
-                          <w:rFonts w:hint="eastAsia"/>
-                          <w:szCs w:val="21"/>
-                        </w:rPr>
-                        <w:t xml:space="preserve">1</w:t>
-                      </w:r>
-                    </w:p>
-                  </w:tc>
-                  <w:tc>
-                    <w:tcPr>
-                      <w:tcW w:w="1017" w:type="pct"/>
-                      <w:shd w:val="clear" w:color="auto" w:fill="auto"/>
-                      <w:vAlign w:val="center"/>
-                    </w:tcPr>
-                    <w:p>
-                      <w:pPr>
-                        <w:rPr>
-                          <w:szCs w:val="21"/>
-                        </w:rPr>
-                      </w:pPr>
-                      <w:r>
-                        <w:rPr>
-                          <w:rFonts w:hint="eastAsia"/>
-                          <w:szCs w:val="21"/>
-                        </w:rPr>
-                        <w:t xml:space="preserve">2</w:t>
-                      </w:r>
-                    </w:p>
-                  </w:tc>
-                  <w:tc>
-                    <w:tcPr>
-                      <w:tcW w:w="1017" w:type="pct"/>
-                      <w:shd w:val="clear" w:color="auto" w:fill="auto"/>
-                      <w:vAlign w:val="center"/>
-                    </w:tcPr>
-                    <w:p>
-                      <w:pPr>
-                        <w:rPr>
-                          <w:szCs w:val="21"/>
-                        </w:rPr>
-                      </w:pPr>
-                      <w:r>
-                        <w:rPr>
-                          <w:rFonts w:hint="eastAsia"/>
-                          <w:szCs w:val="21"/>
-                        </w:rPr>
-                        <w:t xml:space="preserve">3</w:t>
-                      </w:r>
-                    </w:p>
-                  </w:tc>
-                </w:tr>
-                <w:tr>
-                  <w:trPr>
-                    <w:trHeight w:val="454"/>
-                  </w:trPr>
-                  <w:tc>
-                    <w:tcPr>
-                      <w:tcW w:w="1017" w:type="pct"/>
-                      <w:shd w:val="clear" w:color="auto" w:fill="auto"/>
-                      <w:vAlign w:val="center"/>
-                    </w:tcPr>
-                    <w:p>
-                      <w:pPr>
-                        <w:rPr>
-                          <w:szCs w:val="21"/>
-                        </w:rPr>
-                      </w:pPr>
-                      <w:r>
-                        <w:rPr>
-                          <w:rFonts w:hint="eastAsia"/>
-                          <w:szCs w:val="21"/>
-                        </w:rPr>
-                        <w:t xml:space="preserve">星表参数</w:t>
-                      </w:r>
-                    </w:p>
-                  </w:tc>
-                  <w:tc>
-                    <w:tcPr>
-                      <w:tcW w:w="1017" w:type="pct"/>
-                      <w:shd w:val="clear" w:color="auto" w:fill="auto"/>
-                      <w:vAlign w:val="center"/>
-                    </w:tcPr>
-                    <w:p>
-                      <w:pPr>
-                        <w:rPr>
-                          <w:szCs w:val="21"/>
-                        </w:rPr>
-                      </w:pPr>
-                      <w:r>
-                        <w:rPr>
-                          <w:rFonts w:hint="eastAsia"/>
-                          <w:szCs w:val="21"/>
-                        </w:rPr>
-                        <w:t xml:space="preserve">已知星表</w:t>
-                      </w:r>
-                    </w:p>
-                  </w:tc>
-                  <w:tc>
-                    <w:tcPr>
-                      <w:tcW w:w="1017" w:type="pct"/>
-                      <w:shd w:val="clear" w:color="auto" w:fill="auto"/>
-                      <w:vAlign w:val="center"/>
-                    </w:tcPr>
-                    <w:p>
-                      <w:pPr>
-                        <w:rPr>
-                          <w:szCs w:val="21"/>
-                        </w:rPr>
-                      </w:pPr>
-                      <w:r>
-                        <w:rPr>
-                          <w:rFonts w:hint="eastAsia"/>
-                          <w:szCs w:val="21"/>
-                        </w:rPr>
-                        <w:t xml:space="preserve">星表注入</w:t>
-                      </w:r>
-                    </w:p>
-                  </w:tc>
-                  <w:tc>
-                    <w:tcPr>
-                      <w:tcW w:w="1017" w:type="pct"/>
-                      <w:shd w:val="clear" w:color="auto" w:fill="auto"/>
-                      <w:vAlign w:val="center"/>
-                    </w:tcPr>
-                    <w:p>
-                      <w:pPr>
-                        <w:rPr>
-                          <w:szCs w:val="21"/>
-                        </w:rPr>
-                      </w:pPr>
-                      <w:r>
-                        <w:rPr>
-                          <w:rFonts w:hint="eastAsia"/>
-                          <w:szCs w:val="21"/>
-                        </w:rPr>
-                        <w:t xml:space="preserve">0xbc100000</w:t>
-                      </w:r>
-                    </w:p>
-                  </w:tc>
-                </w:tr>
-                <w:tr>
-                  <w:trPr>
-                    <w:trHeight w:val="454"/>
-                  </w:trPr>
-                  <w:tc>
-                    <w:tcPr>
-                      <w:tcW w:w="1017" w:type="pct"/>
-                      <w:shd w:val="clear" w:color="auto" w:fill="auto"/>
-                      <w:vAlign w:val="center"/>
-                    </w:tcPr>
-                    <w:p>
-                      <w:pPr>
-                        <w:rPr>
-                          <w:szCs w:val="21"/>
-                        </w:rPr>
-                      </w:pPr>
-                      <w:r>
-                        <w:rPr>
-                          <w:rFonts w:hint="eastAsia"/>
-                          <w:szCs w:val="21"/>
-                        </w:rPr>
-                        <w:t xml:space="preserve">星表参数</w:t>
-                      </w:r>
-                    </w:p>
-                  </w:tc>
-                  <w:tc>
-                    <w:tcPr>
-                      <w:tcW w:w="1017" w:type="pct"/>
-                      <w:shd w:val="clear" w:color="auto" w:fill="auto"/>
-                      <w:vAlign w:val="center"/>
-                    </w:tcPr>
-                    <w:p>
-                      <w:pPr>
-                        <w:rPr>
-                          <w:szCs w:val="21"/>
-                        </w:rPr>
-                      </w:pPr>
-                      <w:r>
-                        <w:rPr>
-                          <w:rFonts w:hint="eastAsia"/>
-                          <w:szCs w:val="21"/>
-                        </w:rPr>
-                        <w:t xml:space="preserve">临时星表</w:t>
-                      </w:r>
-                    </w:p>
-                  </w:tc>
-                  <w:tc>
-                    <w:tcPr>
-                      <w:tcW w:w="1017" w:type="pct"/>
-                      <w:shd w:val="clear" w:color="auto" w:fill="auto"/>
-                      <w:vAlign w:val="center"/>
-                    </w:tcPr>
-                    <w:p>
-                      <w:pPr>
-                        <w:rPr>
-                          <w:szCs w:val="21"/>
-                        </w:rPr>
-                      </w:pPr>
-                      <w:r>
-                        <w:rPr>
-                          <w:rFonts w:hint="eastAsia"/>
-                          <w:szCs w:val="21"/>
-                        </w:rPr>
-                        <w:t xml:space="preserve">星表注入</w:t>
-                      </w:r>
-                    </w:p>
-                  </w:tc>
-                  <w:tc>
-                    <w:tcPr>
-                      <w:tcW w:w="1017" w:type="pct"/>
-                      <w:shd w:val="clear" w:color="auto" w:fill="auto"/>
-                      <w:vAlign w:val="center"/>
-                    </w:tcPr>
-                    <w:p>
-                      <w:pPr>
-                        <w:rPr>
-                          <w:szCs w:val="21"/>
-                        </w:rPr>
-                      </w:pPr>
-                      <w:r>
-                        <w:rPr>
-                          <w:rFonts w:hint="eastAsia"/>
-                          <w:szCs w:val="21"/>
-                        </w:rPr>
-                        <w:t xml:space="preserve">0xbc160000</w:t>
-                      </w:r>
-                    </w:p>
-                  </w:tc>
-                </w:tr>
-                <w:tr>
-                  <w:trPr>
-                    <w:trHeight w:val="454"/>
-                  </w:trPr>
-                  <w:tc>
-                    <w:tcPr>
-                      <w:tcW w:w="1017" w:type="pct"/>
-                      <w:shd w:val="clear" w:color="auto" w:fill="auto"/>
-                      <w:vAlign w:val="center"/>
-                    </w:tcPr>
-                    <w:p>
-                      <w:pPr>
-                        <w:rPr>
-                          <w:szCs w:val="21"/>
-                        </w:rPr>
-                      </w:pPr>
-                      <w:r>
-                        <w:rPr>
-                          <w:rFonts w:hint="eastAsia"/>
-                          <w:szCs w:val="21"/>
-                        </w:rPr>
-                        <w:t xml:space="preserve">星表参数</w:t>
-                      </w:r>
-                    </w:p>
-                  </w:tc>
-                  <w:tc>
-                    <w:tcPr>
-                      <w:tcW w:w="1017" w:type="pct"/>
-                      <w:shd w:val="clear" w:color="auto" w:fill="auto"/>
-                      <w:vAlign w:val="center"/>
-                    </w:tcPr>
-                    <w:p>
-                      <w:pPr>
-                        <w:rPr>
-                          <w:szCs w:val="21"/>
-                        </w:rPr>
-                      </w:pPr>
-                      <w:r>
-                        <w:rPr>
-                          <w:rFonts w:hint="eastAsia"/>
-                          <w:szCs w:val="21"/>
-                        </w:rPr>
-                        <w:t xml:space="preserve">超亮点源</w:t>
-                      </w:r>
-                    </w:p>
-                  </w:tc>
-                  <w:tc>
-                    <w:tcPr>
-                      <w:tcW w:w="1017" w:type="pct"/>
-                      <w:shd w:val="clear" w:color="auto" w:fill="auto"/>
-                      <w:vAlign w:val="center"/>
-                    </w:tcPr>
-                    <w:p>
-                      <w:pPr>
-                        <w:rPr>
-                          <w:szCs w:val="21"/>
-                        </w:rPr>
-                      </w:pPr>
-                      <w:r>
-                        <w:rPr>
-                          <w:rFonts w:hint="eastAsia"/>
-                          <w:szCs w:val="21"/>
-                        </w:rPr>
-                        <w:t xml:space="preserve">星表注入</w:t>
-                      </w:r>
-                    </w:p>
-                  </w:tc>
-                  <w:tc>
-                    <w:tcPr>
-                      <w:tcW w:w="1017" w:type="pct"/>
-                      <w:shd w:val="clear" w:color="auto" w:fill="auto"/>
-                      <w:vAlign w:val="center"/>
-                    </w:tcPr>
-                    <w:p>
-                      <w:pPr>
-                        <w:rPr>
-                          <w:szCs w:val="21"/>
-                        </w:rPr>
-                      </w:pPr>
-                      <w:r>
-                        <w:rPr>
-                          <w:rFonts w:hint="eastAsia"/>
-                          <w:szCs w:val="21"/>
-                        </w:rPr>
-                        <w:t xml:space="preserve">0xbc1c0000</w:t>
-                      </w:r>
-                    </w:p>
-                  </w:tc>
-                </w:tr>
-                <w:tr>
-                  <w:trPr>
-                    <w:trHeight w:val="454"/>
-                  </w:trPr>
-                  <w:tc>
-                    <w:tcPr>
-                      <w:tcW w:w="1017" w:type="pct"/>
-                      <w:shd w:val="clear" w:color="auto" w:fill="auto"/>
-                      <w:vAlign w:val="center"/>
-                    </w:tcPr>
-                    <w:p>
-                      <w:pPr>
-                        <w:rPr>
-                          <w:szCs w:val="21"/>
-                        </w:rPr>
-                      </w:pPr>
-                      <w:r>
-                        <w:rPr>
-                          <w:rFonts w:hint="eastAsia"/>
-                          <w:szCs w:val="21"/>
-                        </w:rPr>
-                        <w:t xml:space="preserve">主控软件目标文件</w:t>
-                      </w:r>
-                    </w:p>
-                  </w:tc>
-                  <w:tc>
-                    <w:tcPr>
-                      <w:tcW w:w="1017" w:type="pct"/>
-                      <w:shd w:val="clear" w:color="auto" w:fill="auto"/>
-                      <w:vAlign w:val="center"/>
-                    </w:tcPr>
-                    <w:p>
-                      <w:pPr>
-                        <w:rPr>
-                          <w:szCs w:val="21"/>
-                        </w:rPr>
-                      </w:pPr>
-                      <w:r>
-                        <w:rPr>
-                          <w:rFonts w:hint="eastAsia"/>
-                          <w:szCs w:val="21"/>
-                        </w:rPr>
-                        <w:t xml:space="preserve">主控软件目标文件</w:t>
-                      </w:r>
-                    </w:p>
-                  </w:tc>
-                  <w:tc>
-                    <w:tcPr>
-                      <w:tcW w:w="1017" w:type="pct"/>
-                      <w:shd w:val="clear" w:color="auto" w:fill="auto"/>
-                      <w:vAlign w:val="center"/>
-                    </w:tcPr>
-                    <w:p>
-                      <w:pPr>
-                        <w:rPr>
-                          <w:szCs w:val="21"/>
-                        </w:rPr>
-                      </w:pPr>
-                      <w:r>
-                        <w:rPr>
-                          <w:rFonts w:hint="eastAsia"/>
-                          <w:szCs w:val="21"/>
-                        </w:rPr>
-                        <w:t xml:space="preserve">软件代码重构</w:t>
-                      </w:r>
-                    </w:p>
-                  </w:tc>
-                  <w:tc>
-                    <w:tcPr>
-                      <w:tcW w:w="1017" w:type="pct"/>
-                      <w:shd w:val="clear" w:color="auto" w:fill="auto"/>
-                      <w:vAlign w:val="center"/>
-                    </w:tcPr>
-                    <w:p>
-                      <w:pPr>
-                        <w:rPr>
-                          <w:szCs w:val="21"/>
-                        </w:rPr>
-                      </w:pPr>
-                      <w:r>
-                        <w:rPr>
-                          <w:rFonts w:hint="eastAsia"/>
-                          <w:szCs w:val="21"/>
-                        </w:rPr>
-                        <w:t xml:space="preserve">0xbc000000</w:t>
-                      </w:r>
-                    </w:p>
-                  </w:tc>
-                </w:tr>
-                <w:tr>
-                  <w:trPr>
-                    <w:trHeight w:val="454"/>
-                  </w:trPr>
-                  <w:tc>
-                    <w:tcPr>
-                      <w:tcW w:w="1017" w:type="pct"/>
-                      <w:shd w:val="clear" w:color="auto" w:fill="auto"/>
-                      <w:vAlign w:val="center"/>
-                    </w:tcPr>
-                    <w:p>
-                      <w:pPr>
-                        <w:rPr>
-                          <w:szCs w:val="21"/>
-                        </w:rPr>
-                      </w:pPr>
-                      <w:r>
-                        <w:rPr>
-                          <w:rFonts w:hint="eastAsia"/>
-                          <w:szCs w:val="21"/>
-                        </w:rPr>
-                        <w:t xml:space="preserve">FPGA代码目标文件</w:t>
-                      </w:r>
-                    </w:p>
-                  </w:tc>
-                  <w:tc>
-                    <w:tcPr>
-                      <w:tcW w:w="1017" w:type="pct"/>
-                      <w:shd w:val="clear" w:color="auto" w:fill="auto"/>
-                      <w:vAlign w:val="center"/>
-                    </w:tcPr>
-                    <w:p>
-                      <w:pPr>
-                        <w:rPr>
-                          <w:szCs w:val="21"/>
-                        </w:rPr>
-                      </w:pPr>
-                      <w:r>
-                        <w:rPr>
-                          <w:rFonts w:hint="eastAsia"/>
-                          <w:szCs w:val="21"/>
-                        </w:rPr>
-                        <w:t xml:space="preserve">FPGA代码目标文件</w:t>
-                      </w:r>
-                    </w:p>
-                  </w:tc>
-                  <w:tc>
-                    <w:tcPr>
-                      <w:tcW w:w="1017" w:type="pct"/>
-                      <w:shd w:val="clear" w:color="auto" w:fill="auto"/>
-                      <w:vAlign w:val="center"/>
-                    </w:tcPr>
-                    <w:p>
-                      <w:pPr>
-                        <w:rPr>
-                          <w:szCs w:val="21"/>
-                        </w:rPr>
-                      </w:pPr>
-                      <w:r>
-                        <w:rPr>
-                          <w:rFonts w:hint="eastAsia"/>
-                          <w:szCs w:val="21"/>
-                        </w:rPr>
-                        <w:t xml:space="preserve">FPGA重构</w:t>
-                      </w:r>
-                    </w:p>
-                  </w:tc>
-                  <w:tc>
-                    <w:tcPr>
-                      <w:tcW w:w="1017" w:type="pct"/>
-                      <w:shd w:val="clear" w:color="auto" w:fill="auto"/>
-                      <w:vAlign w:val="center"/>
-                    </w:tcPr>
-                    <w:p>
-                      <w:pPr>
-                        <w:rPr>
-                          <w:szCs w:val="21"/>
-                        </w:rPr>
-                      </w:pPr>
-                      <w:r>
-                        <w:rPr>
-                          <w:rFonts w:hint="eastAsia"/>
-                          <w:szCs w:val="21"/>
-                        </w:rPr>
-                        <w:t xml:space="preserve">存储在FPGA的NORFLASH芯片上</w:t>
-                      </w:r>
-                    </w:p>
-                  </w:tc>
-                </w:tr>
-              </w:tbl>
-              <w:p>
-                <w:pPr>
-                  <w:rPr>
-                    <w:rFonts w:hint="eastAsia"/>
-                    <w:szCs w:val="21"/>
-                  </w:rPr>
-                </w:pPr>
                 <w:r>
                   <w:rPr>
                     <w:rFonts w:hint="eastAsia"/>
@@ -3602,13 +2991,6 @@
                   </w:rPr>
                   <w:t xml:space="preserve">【问题影响】</w:t>
                 </w:r>
-                <w:r>
-                  <w:rPr>
-                    <w:rFonts w:hint="eastAsia"/>
-                    <w:szCs w:val="21"/>
-                  </w:rPr>
-                  <w:t xml:space="preserve"/>
-                </w:r>
               </w:p>
               <w:p>
                 <w:pPr>
@@ -3621,691 +3003,8 @@
                     <w:rFonts w:hint="eastAsia"/>
                     <w:szCs w:val="21"/>
                   </w:rPr>
-                  <w:t xml:space="preserve"/>
+                  <w:t xml:space="preserve">问题影响1</w:t>
                 </w:r>
-                <w:r>
-                  <w:rPr>
-                    <w:rFonts w:hint="eastAsia"/>
-                    <w:szCs w:val="21"/>
-                  </w:rPr>
-                  <w:t xml:space="preserve">图片如下:</w:t>
-                </w:r>
-                <w:r>
-                  <w:rPr>
-                    <w:rFonts w:hint="eastAsia"/>
-                    <w:szCs w:val="21"/>
-                  </w:rPr>
-                  <w:t xml:space="preserve"/>
-                </w:r>
-              </w:p>
-              <w:p>
-                <w:pPr>
-                  <w:rPr>
-                    <w:szCs w:val="21"/>
-                  </w:rPr>
-                </w:pPr>
-                <w:r>
-                  <w:rPr>
-                    <w:rFonts w:hint="eastAsia"/>
-                    <w:szCs w:val="21"/>
-                  </w:rPr>
-                  <w:t xml:space="preserve"/>
-                </w:r>
-                <w:r>
-                  <w:rPr>
-                    <w:rFonts w:hint="eastAsia"/>
-                    <w:szCs w:val="21"/>
-                  </w:rPr>
-                  <w:t xml:space="preserve"/>
-                </w:r>
-                <w:r>
-                  <w:drawing>
-                    <wp:inline xmlns:a="http://schemas.openxmlformats.org/drawingml/2006/main" xmlns:pic="http://schemas.openxmlformats.org/drawingml/2006/picture">
-                      <wp:extent cx="4320000" cy="1324379"/>
-                      <wp:docPr id="1002" name="Picture 1007"/>
-                      <wp:cNvGraphicFramePr>
-                        <a:graphicFrameLocks noChangeAspect="1"/>
-                      </wp:cNvGraphicFramePr>
-                      <a:graphic>
-                        <a:graphicData uri="http://schemas.openxmlformats.org/drawingml/2006/picture">
-                          <pic:pic>
-                            <pic:nvPicPr>
-                              <pic:cNvPr id="0" name="image.png"/>
-                              <pic:cNvPicPr/>
-                            </pic:nvPicPr>
-                            <pic:blipFill>
-                              <a:blip r:embed="rId19"/>
-                              <a:stretch>
-                                <a:fillRect/>
-                              </a:stretch>
-                            </pic:blipFill>
-                            <pic:spPr>
-                              <a:xfrm>
-                                <a:off x="0" y="0"/>
-                                <a:ext cx="4320000" cy="1324379"/>
-                              </a:xfrm>
-                              <a:prstGeom prst="rect"/>
-                            </pic:spPr>
-                          </pic:pic>
-                        </a:graphicData>
-                      </a:graphic>
-                    </wp:inline>
-                  </w:drawing>
-                </w:r>
-                <w:r>
-                  <w:t xml:space="preserve"/>
-                </w:r>
-                <w:r>
-                  <w:rPr>
-                    <w:rFonts w:hint="eastAsia"/>
-                    <w:szCs w:val="21"/>
-                  </w:rPr>
-                  <w:t xml:space="preserve"/>
-                </w:r>
-              </w:p>
-              <w:p>
-                <w:pPr>
-                  <w:rPr>
-                    <w:szCs w:val="21"/>
-                  </w:rPr>
-                </w:pPr>
-                <w:r>
-                  <w:rPr>
-                    <w:rFonts w:hint="eastAsia"/>
-                    <w:szCs w:val="21"/>
-                  </w:rPr>
-                  <w:t xml:space="preserve"/>
-                </w:r>
-                <w:r>
-                  <w:rPr>
-                    <w:rFonts w:hint="eastAsia"/>
-                    <w:szCs w:val="21"/>
-                  </w:rPr>
-                  <w:t xml:space="preserve">表格如下:</w:t>
-                </w:r>
-                <w:r>
-                  <w:rPr>
-                    <w:rFonts w:hint="eastAsia"/>
-                    <w:szCs w:val="21"/>
-                  </w:rPr>
-                  <w:t xml:space="preserve"/>
-                </w:r>
-              </w:p>
-              <w:p>
-                <w:pPr>
-                  <w:rPr>
-                    <w:szCs w:val="21"/>
-                  </w:rPr>
-                </w:pPr>
-                <w:r>
-                  <w:rPr>
-                    <w:rFonts w:hint="eastAsia"/>
-                    <w:szCs w:val="21"/>
-                  </w:rPr>
-                  <w:t xml:space="preserve"/>
-                </w:r>
-              </w:p>
-              <w:tbl>
-                <w:tblPr>
-                  <w:tblW w:w="5000" w:type="pct"/>
-                  <w:tblBorders>
-                    <w:top w:val="single" w:sz="12" w:space="0" w:color="auto"/>
-                    <w:left w:val="single" w:sz="12" w:space="0" w:color="auto"/>
-                    <w:bottom w:val="single" w:sz="12" w:space="0" w:color="auto"/>
-                    <w:right w:val="single" w:sz="12" w:space="0" w:color="auto"/>
-                    <w:insideH w:val="single" w:sz="6" w:space="0" w:color="auto"/>
-                    <w:insideV w:val="single" w:sz="6" w:space="0" w:color="auto"/>
-                  </w:tblBorders>
-                  <w:tblLook w:val="01E0" w:firstRow="1" w:lastRow="1" w:firstColumn="1" w:lastColumn="1" w:noHBand="0" w:noVBand="0"/>
-                </w:tblPr>
-                <w:tblGrid>
-                  <w:gridCol w:w="2276"/>
-                  <w:gridCol w:w="1073"/>
-                  <w:gridCol w:w="1927"/>
-                  <w:gridCol w:w="1759"/>
-                </w:tblGrid>
-                <w:tr>
-                  <w:trPr>
-                    <w:trHeight w:val="454"/>
-                  </w:trPr>
-                  <w:tc>
-                    <w:tcPr>
-                      <w:tcW w:w="1017" w:type="pct"/>
-                      <w:shd w:val="clear" w:color="auto" w:fill="auto"/>
-                      <w:vAlign w:val="center"/>
-                    </w:tcPr>
-                    <w:p>
-                      <w:pPr>
-                        <w:rPr>
-                          <w:szCs w:val="21"/>
-                        </w:rPr>
-                      </w:pPr>
-                      <w:r>
-                        <w:rPr>
-                          <w:rFonts w:hint="eastAsia"/>
-                          <w:szCs w:val="21"/>
-                        </w:rPr>
-                        <w:t xml:space="preserve">0</w:t>
-                      </w:r>
-                    </w:p>
-                  </w:tc>
-                  <w:tc>
-                    <w:tcPr>
-                      <w:tcW w:w="1017" w:type="pct"/>
-                      <w:shd w:val="clear" w:color="auto" w:fill="auto"/>
-                      <w:vAlign w:val="center"/>
-                    </w:tcPr>
-                    <w:p>
-                      <w:pPr>
-                        <w:rPr>
-                          <w:szCs w:val="21"/>
-                        </w:rPr>
-                      </w:pPr>
-                      <w:r>
-                        <w:rPr>
-                          <w:rFonts w:hint="eastAsia"/>
-                          <w:szCs w:val="21"/>
-                        </w:rPr>
-                        <w:t xml:space="preserve">1</w:t>
-                      </w:r>
-                    </w:p>
-                  </w:tc>
-                  <w:tc>
-                    <w:tcPr>
-                      <w:tcW w:w="1017" w:type="pct"/>
-                      <w:shd w:val="clear" w:color="auto" w:fill="auto"/>
-                      <w:vAlign w:val="center"/>
-                    </w:tcPr>
-                    <w:p>
-                      <w:pPr>
-                        <w:rPr>
-                          <w:szCs w:val="21"/>
-                        </w:rPr>
-                      </w:pPr>
-                      <w:r>
-                        <w:rPr>
-                          <w:rFonts w:hint="eastAsia"/>
-                          <w:szCs w:val="21"/>
-                        </w:rPr>
-                        <w:t xml:space="preserve">2</w:t>
-                      </w:r>
-                    </w:p>
-                  </w:tc>
-                  <w:tc>
-                    <w:tcPr>
-                      <w:tcW w:w="1017" w:type="pct"/>
-                      <w:shd w:val="clear" w:color="auto" w:fill="auto"/>
-                      <w:vAlign w:val="center"/>
-                    </w:tcPr>
-                    <w:p>
-                      <w:pPr>
-                        <w:rPr>
-                          <w:szCs w:val="21"/>
-                        </w:rPr>
-                      </w:pPr>
-                      <w:r>
-                        <w:rPr>
-                          <w:rFonts w:hint="eastAsia"/>
-                          <w:szCs w:val="21"/>
-                        </w:rPr>
-                        <w:t xml:space="preserve">3</w:t>
-                      </w:r>
-                    </w:p>
-                  </w:tc>
-                </w:tr>
-                <w:tr>
-                  <w:trPr>
-                    <w:trHeight w:val="454"/>
-                  </w:trPr>
-                  <w:tc>
-                    <w:tcPr>
-                      <w:tcW w:w="1017" w:type="pct"/>
-                      <w:shd w:val="clear" w:color="auto" w:fill="auto"/>
-                      <w:vAlign w:val="center"/>
-                    </w:tcPr>
-                    <w:p>
-                      <w:pPr>
-                        <w:rPr>
-                          <w:szCs w:val="21"/>
-                        </w:rPr>
-                      </w:pPr>
-                      <w:r>
-                        <w:rPr>
-                          <w:rFonts w:hint="eastAsia"/>
-                          <w:szCs w:val="21"/>
-                        </w:rPr>
-                        <w:t xml:space="preserve">星表参数</w:t>
-                      </w:r>
-                    </w:p>
-                  </w:tc>
-                  <w:tc>
-                    <w:tcPr>
-                      <w:tcW w:w="1017" w:type="pct"/>
-                      <w:shd w:val="clear" w:color="auto" w:fill="auto"/>
-                      <w:vAlign w:val="center"/>
-                    </w:tcPr>
-                    <w:p>
-                      <w:pPr>
-                        <w:rPr>
-                          <w:szCs w:val="21"/>
-                        </w:rPr>
-                      </w:pPr>
-                      <w:r>
-                        <w:rPr>
-                          <w:rFonts w:hint="eastAsia"/>
-                          <w:szCs w:val="21"/>
-                        </w:rPr>
-                        <w:t xml:space="preserve">已知星表</w:t>
-                      </w:r>
-                    </w:p>
-                  </w:tc>
-                  <w:tc>
-                    <w:tcPr>
-                      <w:tcW w:w="1017" w:type="pct"/>
-                      <w:shd w:val="clear" w:color="auto" w:fill="auto"/>
-                      <w:vAlign w:val="center"/>
-                    </w:tcPr>
-                    <w:p>
-                      <w:pPr>
-                        <w:rPr>
-                          <w:szCs w:val="21"/>
-                        </w:rPr>
-                      </w:pPr>
-                      <w:r>
-                        <w:rPr>
-                          <w:rFonts w:hint="eastAsia"/>
-                          <w:szCs w:val="21"/>
-                        </w:rPr>
-                        <w:t xml:space="preserve">星表注入</w:t>
-                      </w:r>
-                    </w:p>
-                  </w:tc>
-                  <w:tc>
-                    <w:tcPr>
-                      <w:tcW w:w="1017" w:type="pct"/>
-                      <w:shd w:val="clear" w:color="auto" w:fill="auto"/>
-                      <w:vAlign w:val="center"/>
-                    </w:tcPr>
-                    <w:p>
-                      <w:pPr>
-                        <w:rPr>
-                          <w:szCs w:val="21"/>
-                        </w:rPr>
-                      </w:pPr>
-                      <w:r>
-                        <w:rPr>
-                          <w:rFonts w:hint="eastAsia"/>
-                          <w:szCs w:val="21"/>
-                        </w:rPr>
-                        <w:t xml:space="preserve">0xbc100000</w:t>
-                      </w:r>
-                    </w:p>
-                  </w:tc>
-                </w:tr>
-                <w:tr>
-                  <w:trPr>
-                    <w:trHeight w:val="454"/>
-                  </w:trPr>
-                  <w:tc>
-                    <w:tcPr>
-                      <w:tcW w:w="1017" w:type="pct"/>
-                      <w:shd w:val="clear" w:color="auto" w:fill="auto"/>
-                      <w:vAlign w:val="center"/>
-                    </w:tcPr>
-                    <w:p>
-                      <w:pPr>
-                        <w:rPr>
-                          <w:szCs w:val="21"/>
-                        </w:rPr>
-                      </w:pPr>
-                      <w:r>
-                        <w:rPr>
-                          <w:rFonts w:hint="eastAsia"/>
-                          <w:szCs w:val="21"/>
-                        </w:rPr>
-                        <w:t xml:space="preserve">星表参数</w:t>
-                      </w:r>
-                    </w:p>
-                  </w:tc>
-                  <w:tc>
-                    <w:tcPr>
-                      <w:tcW w:w="1017" w:type="pct"/>
-                      <w:shd w:val="clear" w:color="auto" w:fill="auto"/>
-                      <w:vAlign w:val="center"/>
-                    </w:tcPr>
-                    <w:p>
-                      <w:pPr>
-                        <w:rPr>
-                          <w:szCs w:val="21"/>
-                        </w:rPr>
-                      </w:pPr>
-                      <w:r>
-                        <w:rPr>
-                          <w:rFonts w:hint="eastAsia"/>
-                          <w:szCs w:val="21"/>
-                        </w:rPr>
-                        <w:t xml:space="preserve">临时星表</w:t>
-                      </w:r>
-                    </w:p>
-                  </w:tc>
-                  <w:tc>
-                    <w:tcPr>
-                      <w:tcW w:w="1017" w:type="pct"/>
-                      <w:shd w:val="clear" w:color="auto" w:fill="auto"/>
-                      <w:vAlign w:val="center"/>
-                    </w:tcPr>
-                    <w:p>
-                      <w:pPr>
-                        <w:rPr>
-                          <w:szCs w:val="21"/>
-                        </w:rPr>
-                      </w:pPr>
-                      <w:r>
-                        <w:rPr>
-                          <w:rFonts w:hint="eastAsia"/>
-                          <w:szCs w:val="21"/>
-                        </w:rPr>
-                        <w:t xml:space="preserve">星表注入</w:t>
-                      </w:r>
-                    </w:p>
-                  </w:tc>
-                  <w:tc>
-                    <w:tcPr>
-                      <w:tcW w:w="1017" w:type="pct"/>
-                      <w:shd w:val="clear" w:color="auto" w:fill="auto"/>
-                      <w:vAlign w:val="center"/>
-                    </w:tcPr>
-                    <w:p>
-                      <w:pPr>
-                        <w:rPr>
-                          <w:szCs w:val="21"/>
-                        </w:rPr>
-                      </w:pPr>
-                      <w:r>
-                        <w:rPr>
-                          <w:rFonts w:hint="eastAsia"/>
-                          <w:szCs w:val="21"/>
-                        </w:rPr>
-                        <w:t xml:space="preserve">0xbc160000</w:t>
-                      </w:r>
-                    </w:p>
-                  </w:tc>
-                </w:tr>
-                <w:tr>
-                  <w:trPr>
-                    <w:trHeight w:val="454"/>
-                  </w:trPr>
-                  <w:tc>
-                    <w:tcPr>
-                      <w:tcW w:w="1017" w:type="pct"/>
-                      <w:shd w:val="clear" w:color="auto" w:fill="auto"/>
-                      <w:vAlign w:val="center"/>
-                    </w:tcPr>
-                    <w:p>
-                      <w:pPr>
-                        <w:rPr>
-                          <w:szCs w:val="21"/>
-                        </w:rPr>
-                      </w:pPr>
-                      <w:r>
-                        <w:rPr>
-                          <w:rFonts w:hint="eastAsia"/>
-                          <w:szCs w:val="21"/>
-                        </w:rPr>
-                        <w:t xml:space="preserve">星表参数</w:t>
-                      </w:r>
-                    </w:p>
-                  </w:tc>
-                  <w:tc>
-                    <w:tcPr>
-                      <w:tcW w:w="1017" w:type="pct"/>
-                      <w:shd w:val="clear" w:color="auto" w:fill="auto"/>
-                      <w:vAlign w:val="center"/>
-                    </w:tcPr>
-                    <w:p>
-                      <w:pPr>
-                        <w:rPr>
-                          <w:szCs w:val="21"/>
-                        </w:rPr>
-                      </w:pPr>
-                      <w:r>
-                        <w:rPr>
-                          <w:rFonts w:hint="eastAsia"/>
-                          <w:szCs w:val="21"/>
-                        </w:rPr>
-                        <w:t xml:space="preserve">超亮点源</w:t>
-                      </w:r>
-                    </w:p>
-                  </w:tc>
-                  <w:tc>
-                    <w:tcPr>
-                      <w:tcW w:w="1017" w:type="pct"/>
-                      <w:shd w:val="clear" w:color="auto" w:fill="auto"/>
-                      <w:vAlign w:val="center"/>
-                    </w:tcPr>
-                    <w:p>
-                      <w:pPr>
-                        <w:rPr>
-                          <w:szCs w:val="21"/>
-                        </w:rPr>
-                      </w:pPr>
-                      <w:r>
-                        <w:rPr>
-                          <w:rFonts w:hint="eastAsia"/>
-                          <w:szCs w:val="21"/>
-                        </w:rPr>
-                        <w:t xml:space="preserve">星表注入</w:t>
-                      </w:r>
-                    </w:p>
-                  </w:tc>
-                  <w:tc>
-                    <w:tcPr>
-                      <w:tcW w:w="1017" w:type="pct"/>
-                      <w:shd w:val="clear" w:color="auto" w:fill="auto"/>
-                      <w:vAlign w:val="center"/>
-                    </w:tcPr>
-                    <w:p>
-                      <w:pPr>
-                        <w:rPr>
-                          <w:szCs w:val="21"/>
-                        </w:rPr>
-                      </w:pPr>
-                      <w:r>
-                        <w:rPr>
-                          <w:rFonts w:hint="eastAsia"/>
-                          <w:szCs w:val="21"/>
-                        </w:rPr>
-                        <w:t xml:space="preserve">0xbc1c0000</w:t>
-                      </w:r>
-                    </w:p>
-                  </w:tc>
-                </w:tr>
-                <w:tr>
-                  <w:trPr>
-                    <w:trHeight w:val="454"/>
-                  </w:trPr>
-                  <w:tc>
-                    <w:tcPr>
-                      <w:tcW w:w="1017" w:type="pct"/>
-                      <w:shd w:val="clear" w:color="auto" w:fill="auto"/>
-                      <w:vAlign w:val="center"/>
-                    </w:tcPr>
-                    <w:p>
-                      <w:pPr>
-                        <w:rPr>
-                          <w:szCs w:val="21"/>
-                        </w:rPr>
-                      </w:pPr>
-                      <w:r>
-                        <w:rPr>
-                          <w:rFonts w:hint="eastAsia"/>
-                          <w:szCs w:val="21"/>
-                        </w:rPr>
-                        <w:t xml:space="preserve">主控软件目标文件</w:t>
-                      </w:r>
-                    </w:p>
-                  </w:tc>
-                  <w:tc>
-                    <w:tcPr>
-                      <w:tcW w:w="1017" w:type="pct"/>
-                      <w:shd w:val="clear" w:color="auto" w:fill="auto"/>
-                      <w:vAlign w:val="center"/>
-                    </w:tcPr>
-                    <w:p>
-                      <w:pPr>
-                        <w:rPr>
-                          <w:szCs w:val="21"/>
-                        </w:rPr>
-                      </w:pPr>
-                      <w:r>
-                        <w:rPr>
-                          <w:rFonts w:hint="eastAsia"/>
-                          <w:szCs w:val="21"/>
-                        </w:rPr>
-                        <w:t xml:space="preserve">主控软件目标文件</w:t>
-                      </w:r>
-                    </w:p>
-                  </w:tc>
-                  <w:tc>
-                    <w:tcPr>
-                      <w:tcW w:w="1017" w:type="pct"/>
-                      <w:shd w:val="clear" w:color="auto" w:fill="auto"/>
-                      <w:vAlign w:val="center"/>
-                    </w:tcPr>
-                    <w:p>
-                      <w:pPr>
-                        <w:rPr>
-                          <w:szCs w:val="21"/>
-                        </w:rPr>
-                      </w:pPr>
-                      <w:r>
-                        <w:rPr>
-                          <w:rFonts w:hint="eastAsia"/>
-                          <w:szCs w:val="21"/>
-                        </w:rPr>
-                        <w:t xml:space="preserve">软件代码重构</w:t>
-                      </w:r>
-                    </w:p>
-                  </w:tc>
-                  <w:tc>
-                    <w:tcPr>
-                      <w:tcW w:w="1017" w:type="pct"/>
-                      <w:shd w:val="clear" w:color="auto" w:fill="auto"/>
-                      <w:vAlign w:val="center"/>
-                    </w:tcPr>
-                    <w:p>
-                      <w:pPr>
-                        <w:rPr>
-                          <w:szCs w:val="21"/>
-                        </w:rPr>
-                      </w:pPr>
-                      <w:r>
-                        <w:rPr>
-                          <w:rFonts w:hint="eastAsia"/>
-                          <w:szCs w:val="21"/>
-                        </w:rPr>
-                        <w:t xml:space="preserve">0xbc000000</w:t>
-                      </w:r>
-                    </w:p>
-                  </w:tc>
-                </w:tr>
-                <w:tr>
-                  <w:trPr>
-                    <w:trHeight w:val="454"/>
-                  </w:trPr>
-                  <w:tc>
-                    <w:tcPr>
-                      <w:tcW w:w="1017" w:type="pct"/>
-                      <w:shd w:val="clear" w:color="auto" w:fill="auto"/>
-                      <w:vAlign w:val="center"/>
-                    </w:tcPr>
-                    <w:p>
-                      <w:pPr>
-                        <w:rPr>
-                          <w:szCs w:val="21"/>
-                        </w:rPr>
-                      </w:pPr>
-                      <w:r>
-                        <w:rPr>
-                          <w:rFonts w:hint="eastAsia"/>
-                          <w:szCs w:val="21"/>
-                        </w:rPr>
-                        <w:t xml:space="preserve">FPGA代码目标文件</w:t>
-                      </w:r>
-                    </w:p>
-                  </w:tc>
-                  <w:tc>
-                    <w:tcPr>
-                      <w:tcW w:w="1017" w:type="pct"/>
-                      <w:shd w:val="clear" w:color="auto" w:fill="auto"/>
-                      <w:vAlign w:val="center"/>
-                    </w:tcPr>
-                    <w:p>
-                      <w:pPr>
-                        <w:rPr>
-                          <w:szCs w:val="21"/>
-                        </w:rPr>
-                      </w:pPr>
-                      <w:r>
-                        <w:rPr>
-                          <w:rFonts w:hint="eastAsia"/>
-                          <w:szCs w:val="21"/>
-                        </w:rPr>
-                        <w:t xml:space="preserve">FPGA代码目标文件</w:t>
-                      </w:r>
-                    </w:p>
-                  </w:tc>
-                  <w:tc>
-                    <w:tcPr>
-                      <w:tcW w:w="1017" w:type="pct"/>
-                      <w:shd w:val="clear" w:color="auto" w:fill="auto"/>
-                      <w:vAlign w:val="center"/>
-                    </w:tcPr>
-                    <w:p>
-                      <w:pPr>
-                        <w:rPr>
-                          <w:szCs w:val="21"/>
-                        </w:rPr>
-                      </w:pPr>
-                      <w:r>
-                        <w:rPr>
-                          <w:rFonts w:hint="eastAsia"/>
-                          <w:szCs w:val="21"/>
-                        </w:rPr>
-                        <w:t xml:space="preserve">FPGA重构</w:t>
-                      </w:r>
-                    </w:p>
-                  </w:tc>
-                  <w:tc>
-                    <w:tcPr>
-                      <w:tcW w:w="1017" w:type="pct"/>
-                      <w:shd w:val="clear" w:color="auto" w:fill="auto"/>
-                      <w:vAlign w:val="center"/>
-                    </w:tcPr>
-                    <w:p>
-                      <w:pPr>
-                        <w:rPr>
-                          <w:szCs w:val="21"/>
-                        </w:rPr>
-                      </w:pPr>
-                      <w:r>
-                        <w:rPr>
-                          <w:rFonts w:hint="eastAsia"/>
-                          <w:szCs w:val="21"/>
-                        </w:rPr>
-                        <w:t xml:space="preserve">存储在FPGA的NORFLASH芯片上</w:t>
-                      </w:r>
-                    </w:p>
-                  </w:tc>
-                </w:tr>
-              </w:tbl>
-              <w:p>
-                <w:pPr>
-                  <w:rPr>
-                    <w:rFonts w:hint="eastAsia"/>
-                    <w:szCs w:val="21"/>
-                  </w:rPr>
-                </w:pPr>
                 <w:r>
                   <w:rPr>
                     <w:rFonts w:hint="eastAsia"/>
@@ -4433,7 +3132,7 @@
                     <w:rFonts w:hint="eastAsia"/>
                     <w:szCs w:val="21"/>
                   </w:rPr>
-                  <w:t xml:space="preserve">2024-05-31</w:t>
+                  <w:t xml:space="preserve">2024-08-07</w:t>
                 </w:r>
               </w:p>
             </w:tc>
@@ -4505,654 +3204,7 @@
                     <w:rFonts w:hint="eastAsia"/>
                     <w:szCs w:val="21"/>
                   </w:rPr>
-                  <w:t xml:space="preserve">图片如下:</w:t>
-                </w:r>
-              </w:p>
-              <w:p>
-                <w:pPr>
-                  <w:rPr>
-                    <w:szCs w:val="21"/>
-                  </w:rPr>
-                </w:pPr>
-                <w:r>
-                  <w:rPr>
-                    <w:rFonts w:hint="eastAsia"/>
-                    <w:szCs w:val="21"/>
-                  </w:rPr>
-                  <w:t xml:space="preserve"/>
-                </w:r>
-                <w:r>
-                  <w:drawing>
-                    <wp:inline xmlns:a="http://schemas.openxmlformats.org/drawingml/2006/main" xmlns:pic="http://schemas.openxmlformats.org/drawingml/2006/picture">
-                      <wp:extent cx="4320000" cy="1324379"/>
-                      <wp:docPr id="1003" name="Picture 1008"/>
-                      <wp:cNvGraphicFramePr>
-                        <a:graphicFrameLocks noChangeAspect="1"/>
-                      </wp:cNvGraphicFramePr>
-                      <a:graphic>
-                        <a:graphicData uri="http://schemas.openxmlformats.org/drawingml/2006/picture">
-                          <pic:pic>
-                            <pic:nvPicPr>
-                              <pic:cNvPr id="0" name="image.png"/>
-                              <pic:cNvPicPr/>
-                            </pic:nvPicPr>
-                            <pic:blipFill>
-                              <a:blip r:embed="rId19"/>
-                              <a:stretch>
-                                <a:fillRect/>
-                              </a:stretch>
-                            </pic:blipFill>
-                            <pic:spPr>
-                              <a:xfrm>
-                                <a:off x="0" y="0"/>
-                                <a:ext cx="4320000" cy="1324379"/>
-                              </a:xfrm>
-                              <a:prstGeom prst="rect"/>
-                            </pic:spPr>
-                          </pic:pic>
-                        </a:graphicData>
-                      </a:graphic>
-                    </wp:inline>
-                  </w:drawing>
-                </w:r>
-                <w:r>
-                  <w:t xml:space="preserve"/>
-                </w:r>
-              </w:p>
-              <w:p>
-                <w:pPr>
-                  <w:rPr>
-                    <w:szCs w:val="21"/>
-                  </w:rPr>
-                </w:pPr>
-                <w:r>
-                  <w:rPr>
-                    <w:rFonts w:hint="eastAsia"/>
-                    <w:szCs w:val="21"/>
-                  </w:rPr>
-                  <w:t xml:space="preserve">表格如下:</w:t>
-                </w:r>
-              </w:p>
-              <w:p>
-                <w:pPr>
-                  <w:rPr>
-                    <w:szCs w:val="21"/>
-                  </w:rPr>
-                </w:pPr>
-                <w:r>
-                  <w:rPr>
-                    <w:rFonts w:hint="eastAsia"/>
-                    <w:szCs w:val="21"/>
-                  </w:rPr>
-                  <w:t xml:space="preserve"/>
-                </w:r>
-              </w:p>
-              <w:tbl>
-                <w:tblPr>
-                  <w:tblW w:w="5000" w:type="pct"/>
-                  <w:tblBorders>
-                    <w:top w:val="single" w:sz="12" w:space="0" w:color="auto"/>
-                    <w:left w:val="single" w:sz="12" w:space="0" w:color="auto"/>
-                    <w:bottom w:val="single" w:sz="12" w:space="0" w:color="auto"/>
-                    <w:right w:val="single" w:sz="12" w:space="0" w:color="auto"/>
-                    <w:insideH w:val="single" w:sz="6" w:space="0" w:color="auto"/>
-                    <w:insideV w:val="single" w:sz="6" w:space="0" w:color="auto"/>
-                  </w:tblBorders>
-                  <w:tblLook w:val="01E0" w:firstRow="1" w:lastRow="1" w:firstColumn="1" w:lastColumn="1" w:noHBand="0" w:noVBand="0"/>
-                </w:tblPr>
-                <w:tblGrid>
-                  <w:gridCol w:w="2276"/>
-                  <w:gridCol w:w="1073"/>
-                  <w:gridCol w:w="1927"/>
-                  <w:gridCol w:w="1759"/>
-                </w:tblGrid>
-                <w:tr>
-                  <w:trPr>
-                    <w:trHeight w:val="454"/>
-                  </w:trPr>
-                  <w:tc>
-                    <w:tcPr>
-                      <w:tcW w:w="1017" w:type="pct"/>
-                      <w:shd w:val="clear" w:color="auto" w:fill="auto"/>
-                      <w:vAlign w:val="center"/>
-                    </w:tcPr>
-                    <w:p>
-                      <w:pPr>
-                        <w:rPr>
-                          <w:szCs w:val="21"/>
-                        </w:rPr>
-                      </w:pPr>
-                      <w:r>
-                        <w:rPr>
-                          <w:rFonts w:hint="eastAsia"/>
-                          <w:szCs w:val="21"/>
-                        </w:rPr>
-                        <w:t xml:space="preserve">0</w:t>
-                      </w:r>
-                    </w:p>
-                  </w:tc>
-                  <w:tc>
-                    <w:tcPr>
-                      <w:tcW w:w="1017" w:type="pct"/>
-                      <w:shd w:val="clear" w:color="auto" w:fill="auto"/>
-                      <w:vAlign w:val="center"/>
-                    </w:tcPr>
-                    <w:p>
-                      <w:pPr>
-                        <w:rPr>
-                          <w:szCs w:val="21"/>
-                        </w:rPr>
-                      </w:pPr>
-                      <w:r>
-                        <w:rPr>
-                          <w:rFonts w:hint="eastAsia"/>
-                          <w:szCs w:val="21"/>
-                        </w:rPr>
-                        <w:t xml:space="preserve">1</w:t>
-                      </w:r>
-                    </w:p>
-                  </w:tc>
-                  <w:tc>
-                    <w:tcPr>
-                      <w:tcW w:w="1017" w:type="pct"/>
-                      <w:shd w:val="clear" w:color="auto" w:fill="auto"/>
-                      <w:vAlign w:val="center"/>
-                    </w:tcPr>
-                    <w:p>
-                      <w:pPr>
-                        <w:rPr>
-                          <w:szCs w:val="21"/>
-                        </w:rPr>
-                      </w:pPr>
-                      <w:r>
-                        <w:rPr>
-                          <w:rFonts w:hint="eastAsia"/>
-                          <w:szCs w:val="21"/>
-                        </w:rPr>
-                        <w:t xml:space="preserve">2</w:t>
-                      </w:r>
-                    </w:p>
-                  </w:tc>
-                  <w:tc>
-                    <w:tcPr>
-                      <w:tcW w:w="1017" w:type="pct"/>
-                      <w:shd w:val="clear" w:color="auto" w:fill="auto"/>
-                      <w:vAlign w:val="center"/>
-                    </w:tcPr>
-                    <w:p>
-                      <w:pPr>
-                        <w:rPr>
-                          <w:szCs w:val="21"/>
-                        </w:rPr>
-                      </w:pPr>
-                      <w:r>
-                        <w:rPr>
-                          <w:rFonts w:hint="eastAsia"/>
-                          <w:szCs w:val="21"/>
-                        </w:rPr>
-                        <w:t xml:space="preserve">3</w:t>
-                      </w:r>
-                    </w:p>
-                  </w:tc>
-                </w:tr>
-                <w:tr>
-                  <w:trPr>
-                    <w:trHeight w:val="454"/>
-                  </w:trPr>
-                  <w:tc>
-                    <w:tcPr>
-                      <w:tcW w:w="1017" w:type="pct"/>
-                      <w:shd w:val="clear" w:color="auto" w:fill="auto"/>
-                      <w:vAlign w:val="center"/>
-                    </w:tcPr>
-                    <w:p>
-                      <w:pPr>
-                        <w:rPr>
-                          <w:szCs w:val="21"/>
-                        </w:rPr>
-                      </w:pPr>
-                      <w:r>
-                        <w:rPr>
-                          <w:rFonts w:hint="eastAsia"/>
-                          <w:szCs w:val="21"/>
-                        </w:rPr>
-                        <w:t xml:space="preserve">星表参数</w:t>
-                      </w:r>
-                    </w:p>
-                  </w:tc>
-                  <w:tc>
-                    <w:tcPr>
-                      <w:tcW w:w="1017" w:type="pct"/>
-                      <w:shd w:val="clear" w:color="auto" w:fill="auto"/>
-                      <w:vAlign w:val="center"/>
-                    </w:tcPr>
-                    <w:p>
-                      <w:pPr>
-                        <w:rPr>
-                          <w:szCs w:val="21"/>
-                        </w:rPr>
-                      </w:pPr>
-                      <w:r>
-                        <w:rPr>
-                          <w:rFonts w:hint="eastAsia"/>
-                          <w:szCs w:val="21"/>
-                        </w:rPr>
-                        <w:t xml:space="preserve">已知星表</w:t>
-                      </w:r>
-                    </w:p>
-                  </w:tc>
-                  <w:tc>
-                    <w:tcPr>
-                      <w:tcW w:w="1017" w:type="pct"/>
-                      <w:shd w:val="clear" w:color="auto" w:fill="auto"/>
-                      <w:vAlign w:val="center"/>
-                    </w:tcPr>
-                    <w:p>
-                      <w:pPr>
-                        <w:rPr>
-                          <w:szCs w:val="21"/>
-                        </w:rPr>
-                      </w:pPr>
-                      <w:r>
-                        <w:rPr>
-                          <w:rFonts w:hint="eastAsia"/>
-                          <w:szCs w:val="21"/>
-                        </w:rPr>
-                        <w:t xml:space="preserve">星表注入</w:t>
-                      </w:r>
-                    </w:p>
-                  </w:tc>
-                  <w:tc>
-                    <w:tcPr>
-                      <w:tcW w:w="1017" w:type="pct"/>
-                      <w:shd w:val="clear" w:color="auto" w:fill="auto"/>
-                      <w:vAlign w:val="center"/>
-                    </w:tcPr>
-                    <w:p>
-                      <w:pPr>
-                        <w:rPr>
-                          <w:szCs w:val="21"/>
-                        </w:rPr>
-                      </w:pPr>
-                      <w:r>
-                        <w:rPr>
-                          <w:rFonts w:hint="eastAsia"/>
-                          <w:szCs w:val="21"/>
-                        </w:rPr>
-                        <w:t xml:space="preserve">0xbc100000</w:t>
-                      </w:r>
-                    </w:p>
-                  </w:tc>
-                </w:tr>
-                <w:tr>
-                  <w:trPr>
-                    <w:trHeight w:val="454"/>
-                  </w:trPr>
-                  <w:tc>
-                    <w:tcPr>
-                      <w:tcW w:w="1017" w:type="pct"/>
-                      <w:shd w:val="clear" w:color="auto" w:fill="auto"/>
-                      <w:vAlign w:val="center"/>
-                    </w:tcPr>
-                    <w:p>
-                      <w:pPr>
-                        <w:rPr>
-                          <w:szCs w:val="21"/>
-                        </w:rPr>
-                      </w:pPr>
-                      <w:r>
-                        <w:rPr>
-                          <w:rFonts w:hint="eastAsia"/>
-                          <w:szCs w:val="21"/>
-                        </w:rPr>
-                        <w:t xml:space="preserve">星表参数</w:t>
-                      </w:r>
-                    </w:p>
-                  </w:tc>
-                  <w:tc>
-                    <w:tcPr>
-                      <w:tcW w:w="1017" w:type="pct"/>
-                      <w:shd w:val="clear" w:color="auto" w:fill="auto"/>
-                      <w:vAlign w:val="center"/>
-                    </w:tcPr>
-                    <w:p>
-                      <w:pPr>
-                        <w:rPr>
-                          <w:szCs w:val="21"/>
-                        </w:rPr>
-                      </w:pPr>
-                      <w:r>
-                        <w:rPr>
-                          <w:rFonts w:hint="eastAsia"/>
-                          <w:szCs w:val="21"/>
-                        </w:rPr>
-                        <w:t xml:space="preserve">临时星表</w:t>
-                      </w:r>
-                    </w:p>
-                  </w:tc>
-                  <w:tc>
-                    <w:tcPr>
-                      <w:tcW w:w="1017" w:type="pct"/>
-                      <w:shd w:val="clear" w:color="auto" w:fill="auto"/>
-                      <w:vAlign w:val="center"/>
-                    </w:tcPr>
-                    <w:p>
-                      <w:pPr>
-                        <w:rPr>
-                          <w:szCs w:val="21"/>
-                        </w:rPr>
-                      </w:pPr>
-                      <w:r>
-                        <w:rPr>
-                          <w:rFonts w:hint="eastAsia"/>
-                          <w:szCs w:val="21"/>
-                        </w:rPr>
-                        <w:t xml:space="preserve">星表注入</w:t>
-                      </w:r>
-                    </w:p>
-                  </w:tc>
-                  <w:tc>
-                    <w:tcPr>
-                      <w:tcW w:w="1017" w:type="pct"/>
-                      <w:shd w:val="clear" w:color="auto" w:fill="auto"/>
-                      <w:vAlign w:val="center"/>
-                    </w:tcPr>
-                    <w:p>
-                      <w:pPr>
-                        <w:rPr>
-                          <w:szCs w:val="21"/>
-                        </w:rPr>
-                      </w:pPr>
-                      <w:r>
-                        <w:rPr>
-                          <w:rFonts w:hint="eastAsia"/>
-                          <w:szCs w:val="21"/>
-                        </w:rPr>
-                        <w:t xml:space="preserve">0xbc160000</w:t>
-                      </w:r>
-                    </w:p>
-                  </w:tc>
-                </w:tr>
-                <w:tr>
-                  <w:trPr>
-                    <w:trHeight w:val="454"/>
-                  </w:trPr>
-                  <w:tc>
-                    <w:tcPr>
-                      <w:tcW w:w="1017" w:type="pct"/>
-                      <w:shd w:val="clear" w:color="auto" w:fill="auto"/>
-                      <w:vAlign w:val="center"/>
-                    </w:tcPr>
-                    <w:p>
-                      <w:pPr>
-                        <w:rPr>
-                          <w:szCs w:val="21"/>
-                        </w:rPr>
-                      </w:pPr>
-                      <w:r>
-                        <w:rPr>
-                          <w:rFonts w:hint="eastAsia"/>
-                          <w:szCs w:val="21"/>
-                        </w:rPr>
-                        <w:t xml:space="preserve">星表参数</w:t>
-                      </w:r>
-                    </w:p>
-                  </w:tc>
-                  <w:tc>
-                    <w:tcPr>
-                      <w:tcW w:w="1017" w:type="pct"/>
-                      <w:shd w:val="clear" w:color="auto" w:fill="auto"/>
-                      <w:vAlign w:val="center"/>
-                    </w:tcPr>
-                    <w:p>
-                      <w:pPr>
-                        <w:rPr>
-                          <w:szCs w:val="21"/>
-                        </w:rPr>
-                      </w:pPr>
-                      <w:r>
-                        <w:rPr>
-                          <w:rFonts w:hint="eastAsia"/>
-                          <w:szCs w:val="21"/>
-                        </w:rPr>
-                        <w:t xml:space="preserve">超亮点源</w:t>
-                      </w:r>
-                    </w:p>
-                  </w:tc>
-                  <w:tc>
-                    <w:tcPr>
-                      <w:tcW w:w="1017" w:type="pct"/>
-                      <w:shd w:val="clear" w:color="auto" w:fill="auto"/>
-                      <w:vAlign w:val="center"/>
-                    </w:tcPr>
-                    <w:p>
-                      <w:pPr>
-                        <w:rPr>
-                          <w:szCs w:val="21"/>
-                        </w:rPr>
-                      </w:pPr>
-                      <w:r>
-                        <w:rPr>
-                          <w:rFonts w:hint="eastAsia"/>
-                          <w:szCs w:val="21"/>
-                        </w:rPr>
-                        <w:t xml:space="preserve">星表注入</w:t>
-                      </w:r>
-                    </w:p>
-                  </w:tc>
-                  <w:tc>
-                    <w:tcPr>
-                      <w:tcW w:w="1017" w:type="pct"/>
-                      <w:shd w:val="clear" w:color="auto" w:fill="auto"/>
-                      <w:vAlign w:val="center"/>
-                    </w:tcPr>
-                    <w:p>
-                      <w:pPr>
-                        <w:rPr>
-                          <w:szCs w:val="21"/>
-                        </w:rPr>
-                      </w:pPr>
-                      <w:r>
-                        <w:rPr>
-                          <w:rFonts w:hint="eastAsia"/>
-                          <w:szCs w:val="21"/>
-                        </w:rPr>
-                        <w:t xml:space="preserve">0xbc1c0000</w:t>
-                      </w:r>
-                    </w:p>
-                  </w:tc>
-                </w:tr>
-                <w:tr>
-                  <w:trPr>
-                    <w:trHeight w:val="454"/>
-                  </w:trPr>
-                  <w:tc>
-                    <w:tcPr>
-                      <w:tcW w:w="1017" w:type="pct"/>
-                      <w:shd w:val="clear" w:color="auto" w:fill="auto"/>
-                      <w:vAlign w:val="center"/>
-                    </w:tcPr>
-                    <w:p>
-                      <w:pPr>
-                        <w:rPr>
-                          <w:szCs w:val="21"/>
-                        </w:rPr>
-                      </w:pPr>
-                      <w:r>
-                        <w:rPr>
-                          <w:rFonts w:hint="eastAsia"/>
-                          <w:szCs w:val="21"/>
-                        </w:rPr>
-                        <w:t xml:space="preserve">主控软件目标文件</w:t>
-                      </w:r>
-                    </w:p>
-                  </w:tc>
-                  <w:tc>
-                    <w:tcPr>
-                      <w:tcW w:w="1017" w:type="pct"/>
-                      <w:shd w:val="clear" w:color="auto" w:fill="auto"/>
-                      <w:vAlign w:val="center"/>
-                    </w:tcPr>
-                    <w:p>
-                      <w:pPr>
-                        <w:rPr>
-                          <w:szCs w:val="21"/>
-                        </w:rPr>
-                      </w:pPr>
-                      <w:r>
-                        <w:rPr>
-                          <w:rFonts w:hint="eastAsia"/>
-                          <w:szCs w:val="21"/>
-                        </w:rPr>
-                        <w:t xml:space="preserve">主控软件目标文件</w:t>
-                      </w:r>
-                    </w:p>
-                  </w:tc>
-                  <w:tc>
-                    <w:tcPr>
-                      <w:tcW w:w="1017" w:type="pct"/>
-                      <w:shd w:val="clear" w:color="auto" w:fill="auto"/>
-                      <w:vAlign w:val="center"/>
-                    </w:tcPr>
-                    <w:p>
-                      <w:pPr>
-                        <w:rPr>
-                          <w:szCs w:val="21"/>
-                        </w:rPr>
-                      </w:pPr>
-                      <w:r>
-                        <w:rPr>
-                          <w:rFonts w:hint="eastAsia"/>
-                          <w:szCs w:val="21"/>
-                        </w:rPr>
-                        <w:t xml:space="preserve">软件代码重构</w:t>
-                      </w:r>
-                    </w:p>
-                  </w:tc>
-                  <w:tc>
-                    <w:tcPr>
-                      <w:tcW w:w="1017" w:type="pct"/>
-                      <w:shd w:val="clear" w:color="auto" w:fill="auto"/>
-                      <w:vAlign w:val="center"/>
-                    </w:tcPr>
-                    <w:p>
-                      <w:pPr>
-                        <w:rPr>
-                          <w:szCs w:val="21"/>
-                        </w:rPr>
-                      </w:pPr>
-                      <w:r>
-                        <w:rPr>
-                          <w:rFonts w:hint="eastAsia"/>
-                          <w:szCs w:val="21"/>
-                        </w:rPr>
-                        <w:t xml:space="preserve">0xbc000000</w:t>
-                      </w:r>
-                    </w:p>
-                  </w:tc>
-                </w:tr>
-                <w:tr>
-                  <w:trPr>
-                    <w:trHeight w:val="454"/>
-                  </w:trPr>
-                  <w:tc>
-                    <w:tcPr>
-                      <w:tcW w:w="1017" w:type="pct"/>
-                      <w:shd w:val="clear" w:color="auto" w:fill="auto"/>
-                      <w:vAlign w:val="center"/>
-                    </w:tcPr>
-                    <w:p>
-                      <w:pPr>
-                        <w:rPr>
-                          <w:szCs w:val="21"/>
-                        </w:rPr>
-                      </w:pPr>
-                      <w:r>
-                        <w:rPr>
-                          <w:rFonts w:hint="eastAsia"/>
-                          <w:szCs w:val="21"/>
-                        </w:rPr>
-                        <w:t xml:space="preserve">FPGA代码目标文件</w:t>
-                      </w:r>
-                    </w:p>
-                  </w:tc>
-                  <w:tc>
-                    <w:tcPr>
-                      <w:tcW w:w="1017" w:type="pct"/>
-                      <w:shd w:val="clear" w:color="auto" w:fill="auto"/>
-                      <w:vAlign w:val="center"/>
-                    </w:tcPr>
-                    <w:p>
-                      <w:pPr>
-                        <w:rPr>
-                          <w:szCs w:val="21"/>
-                        </w:rPr>
-                      </w:pPr>
-                      <w:r>
-                        <w:rPr>
-                          <w:rFonts w:hint="eastAsia"/>
-                          <w:szCs w:val="21"/>
-                        </w:rPr>
-                        <w:t xml:space="preserve">FPGA代码目标文件</w:t>
-                      </w:r>
-                    </w:p>
-                  </w:tc>
-                  <w:tc>
-                    <w:tcPr>
-                      <w:tcW w:w="1017" w:type="pct"/>
-                      <w:shd w:val="clear" w:color="auto" w:fill="auto"/>
-                      <w:vAlign w:val="center"/>
-                    </w:tcPr>
-                    <w:p>
-                      <w:pPr>
-                        <w:rPr>
-                          <w:szCs w:val="21"/>
-                        </w:rPr>
-                      </w:pPr>
-                      <w:r>
-                        <w:rPr>
-                          <w:rFonts w:hint="eastAsia"/>
-                          <w:szCs w:val="21"/>
-                        </w:rPr>
-                        <w:t xml:space="preserve">FPGA重构</w:t>
-                      </w:r>
-                    </w:p>
-                  </w:tc>
-                  <w:tc>
-                    <w:tcPr>
-                      <w:tcW w:w="1017" w:type="pct"/>
-                      <w:shd w:val="clear" w:color="auto" w:fill="auto"/>
-                      <w:vAlign w:val="center"/>
-                    </w:tcPr>
-                    <w:p>
-                      <w:pPr>
-                        <w:rPr>
-                          <w:szCs w:val="21"/>
-                        </w:rPr>
-                      </w:pPr>
-                      <w:r>
-                        <w:rPr>
-                          <w:rFonts w:hint="eastAsia"/>
-                          <w:szCs w:val="21"/>
-                        </w:rPr>
-                        <w:t xml:space="preserve">存储在FPGA的NORFLASH芯片上</w:t>
-                      </w:r>
-                    </w:p>
-                  </w:tc>
-                </w:tr>
-              </w:tbl>
-              <w:p>
-                <w:pPr>
-                  <w:rPr>
-                    <w:szCs w:val="21"/>
-                  </w:rPr>
-                </w:pPr>
-                <w:r>
-                  <w:rPr>
-                    <w:rFonts w:hint="eastAsia"/>
-                    <w:szCs w:val="21"/>
-                  </w:rPr>
-                  <w:t xml:space="preserve"/>
+                  <w:t xml:space="preserve">原因分析1</w:t>
                 </w:r>
               </w:p>
             </w:tc>
@@ -5208,654 +3260,7 @@
                     <w:rFonts w:hint="eastAsia"/>
                     <w:szCs w:val="21"/>
                   </w:rPr>
-                  <w:t xml:space="preserve">图片如下:</w:t>
-                </w:r>
-              </w:p>
-              <w:p>
-                <w:pPr>
-                  <w:rPr>
-                    <w:szCs w:val="21"/>
-                  </w:rPr>
-                </w:pPr>
-                <w:r>
-                  <w:rPr>
-                    <w:rFonts w:hint="eastAsia"/>
-                    <w:szCs w:val="21"/>
-                  </w:rPr>
-                  <w:t xml:space="preserve"/>
-                </w:r>
-                <w:r>
-                  <w:drawing>
-                    <wp:inline xmlns:a="http://schemas.openxmlformats.org/drawingml/2006/main" xmlns:pic="http://schemas.openxmlformats.org/drawingml/2006/picture">
-                      <wp:extent cx="4320000" cy="1324379"/>
-                      <wp:docPr id="1004" name="Picture 1009"/>
-                      <wp:cNvGraphicFramePr>
-                        <a:graphicFrameLocks noChangeAspect="1"/>
-                      </wp:cNvGraphicFramePr>
-                      <a:graphic>
-                        <a:graphicData uri="http://schemas.openxmlformats.org/drawingml/2006/picture">
-                          <pic:pic>
-                            <pic:nvPicPr>
-                              <pic:cNvPr id="0" name="image.png"/>
-                              <pic:cNvPicPr/>
-                            </pic:nvPicPr>
-                            <pic:blipFill>
-                              <a:blip r:embed="rId19"/>
-                              <a:stretch>
-                                <a:fillRect/>
-                              </a:stretch>
-                            </pic:blipFill>
-                            <pic:spPr>
-                              <a:xfrm>
-                                <a:off x="0" y="0"/>
-                                <a:ext cx="4320000" cy="1324379"/>
-                              </a:xfrm>
-                              <a:prstGeom prst="rect"/>
-                            </pic:spPr>
-                          </pic:pic>
-                        </a:graphicData>
-                      </a:graphic>
-                    </wp:inline>
-                  </w:drawing>
-                </w:r>
-                <w:r>
-                  <w:t xml:space="preserve"/>
-                </w:r>
-              </w:p>
-              <w:p>
-                <w:pPr>
-                  <w:rPr>
-                    <w:szCs w:val="21"/>
-                  </w:rPr>
-                </w:pPr>
-                <w:r>
-                  <w:rPr>
-                    <w:rFonts w:hint="eastAsia"/>
-                    <w:szCs w:val="21"/>
-                  </w:rPr>
-                  <w:t xml:space="preserve">表格如下:</w:t>
-                </w:r>
-              </w:p>
-              <w:p>
-                <w:pPr>
-                  <w:rPr>
-                    <w:szCs w:val="21"/>
-                  </w:rPr>
-                </w:pPr>
-                <w:r>
-                  <w:rPr>
-                    <w:rFonts w:hint="eastAsia"/>
-                    <w:szCs w:val="21"/>
-                  </w:rPr>
-                  <w:t xml:space="preserve"/>
-                </w:r>
-              </w:p>
-              <w:tbl>
-                <w:tblPr>
-                  <w:tblW w:w="5000" w:type="pct"/>
-                  <w:tblBorders>
-                    <w:top w:val="single" w:sz="12" w:space="0" w:color="auto"/>
-                    <w:left w:val="single" w:sz="12" w:space="0" w:color="auto"/>
-                    <w:bottom w:val="single" w:sz="12" w:space="0" w:color="auto"/>
-                    <w:right w:val="single" w:sz="12" w:space="0" w:color="auto"/>
-                    <w:insideH w:val="single" w:sz="6" w:space="0" w:color="auto"/>
-                    <w:insideV w:val="single" w:sz="6" w:space="0" w:color="auto"/>
-                  </w:tblBorders>
-                  <w:tblLook w:val="01E0" w:firstRow="1" w:lastRow="1" w:firstColumn="1" w:lastColumn="1" w:noHBand="0" w:noVBand="0"/>
-                </w:tblPr>
-                <w:tblGrid>
-                  <w:gridCol w:w="2276"/>
-                  <w:gridCol w:w="1073"/>
-                  <w:gridCol w:w="1927"/>
-                  <w:gridCol w:w="1759"/>
-                </w:tblGrid>
-                <w:tr>
-                  <w:trPr>
-                    <w:trHeight w:val="454"/>
-                  </w:trPr>
-                  <w:tc>
-                    <w:tcPr>
-                      <w:tcW w:w="1017" w:type="pct"/>
-                      <w:shd w:val="clear" w:color="auto" w:fill="auto"/>
-                      <w:vAlign w:val="center"/>
-                    </w:tcPr>
-                    <w:p>
-                      <w:pPr>
-                        <w:rPr>
-                          <w:szCs w:val="21"/>
-                        </w:rPr>
-                      </w:pPr>
-                      <w:r>
-                        <w:rPr>
-                          <w:rFonts w:hint="eastAsia"/>
-                          <w:szCs w:val="21"/>
-                        </w:rPr>
-                        <w:t xml:space="preserve">0</w:t>
-                      </w:r>
-                    </w:p>
-                  </w:tc>
-                  <w:tc>
-                    <w:tcPr>
-                      <w:tcW w:w="1017" w:type="pct"/>
-                      <w:shd w:val="clear" w:color="auto" w:fill="auto"/>
-                      <w:vAlign w:val="center"/>
-                    </w:tcPr>
-                    <w:p>
-                      <w:pPr>
-                        <w:rPr>
-                          <w:szCs w:val="21"/>
-                        </w:rPr>
-                      </w:pPr>
-                      <w:r>
-                        <w:rPr>
-                          <w:rFonts w:hint="eastAsia"/>
-                          <w:szCs w:val="21"/>
-                        </w:rPr>
-                        <w:t xml:space="preserve">1</w:t>
-                      </w:r>
-                    </w:p>
-                  </w:tc>
-                  <w:tc>
-                    <w:tcPr>
-                      <w:tcW w:w="1017" w:type="pct"/>
-                      <w:shd w:val="clear" w:color="auto" w:fill="auto"/>
-                      <w:vAlign w:val="center"/>
-                    </w:tcPr>
-                    <w:p>
-                      <w:pPr>
-                        <w:rPr>
-                          <w:szCs w:val="21"/>
-                        </w:rPr>
-                      </w:pPr>
-                      <w:r>
-                        <w:rPr>
-                          <w:rFonts w:hint="eastAsia"/>
-                          <w:szCs w:val="21"/>
-                        </w:rPr>
-                        <w:t xml:space="preserve">2</w:t>
-                      </w:r>
-                    </w:p>
-                  </w:tc>
-                  <w:tc>
-                    <w:tcPr>
-                      <w:tcW w:w="1017" w:type="pct"/>
-                      <w:shd w:val="clear" w:color="auto" w:fill="auto"/>
-                      <w:vAlign w:val="center"/>
-                    </w:tcPr>
-                    <w:p>
-                      <w:pPr>
-                        <w:rPr>
-                          <w:szCs w:val="21"/>
-                        </w:rPr>
-                      </w:pPr>
-                      <w:r>
-                        <w:rPr>
-                          <w:rFonts w:hint="eastAsia"/>
-                          <w:szCs w:val="21"/>
-                        </w:rPr>
-                        <w:t xml:space="preserve">3</w:t>
-                      </w:r>
-                    </w:p>
-                  </w:tc>
-                </w:tr>
-                <w:tr>
-                  <w:trPr>
-                    <w:trHeight w:val="454"/>
-                  </w:trPr>
-                  <w:tc>
-                    <w:tcPr>
-                      <w:tcW w:w="1017" w:type="pct"/>
-                      <w:shd w:val="clear" w:color="auto" w:fill="auto"/>
-                      <w:vAlign w:val="center"/>
-                    </w:tcPr>
-                    <w:p>
-                      <w:pPr>
-                        <w:rPr>
-                          <w:szCs w:val="21"/>
-                        </w:rPr>
-                      </w:pPr>
-                      <w:r>
-                        <w:rPr>
-                          <w:rFonts w:hint="eastAsia"/>
-                          <w:szCs w:val="21"/>
-                        </w:rPr>
-                        <w:t xml:space="preserve">星表参数</w:t>
-                      </w:r>
-                    </w:p>
-                  </w:tc>
-                  <w:tc>
-                    <w:tcPr>
-                      <w:tcW w:w="1017" w:type="pct"/>
-                      <w:shd w:val="clear" w:color="auto" w:fill="auto"/>
-                      <w:vAlign w:val="center"/>
-                    </w:tcPr>
-                    <w:p>
-                      <w:pPr>
-                        <w:rPr>
-                          <w:szCs w:val="21"/>
-                        </w:rPr>
-                      </w:pPr>
-                      <w:r>
-                        <w:rPr>
-                          <w:rFonts w:hint="eastAsia"/>
-                          <w:szCs w:val="21"/>
-                        </w:rPr>
-                        <w:t xml:space="preserve">已知星表</w:t>
-                      </w:r>
-                    </w:p>
-                  </w:tc>
-                  <w:tc>
-                    <w:tcPr>
-                      <w:tcW w:w="1017" w:type="pct"/>
-                      <w:shd w:val="clear" w:color="auto" w:fill="auto"/>
-                      <w:vAlign w:val="center"/>
-                    </w:tcPr>
-                    <w:p>
-                      <w:pPr>
-                        <w:rPr>
-                          <w:szCs w:val="21"/>
-                        </w:rPr>
-                      </w:pPr>
-                      <w:r>
-                        <w:rPr>
-                          <w:rFonts w:hint="eastAsia"/>
-                          <w:szCs w:val="21"/>
-                        </w:rPr>
-                        <w:t xml:space="preserve">星表注入</w:t>
-                      </w:r>
-                    </w:p>
-                  </w:tc>
-                  <w:tc>
-                    <w:tcPr>
-                      <w:tcW w:w="1017" w:type="pct"/>
-                      <w:shd w:val="clear" w:color="auto" w:fill="auto"/>
-                      <w:vAlign w:val="center"/>
-                    </w:tcPr>
-                    <w:p>
-                      <w:pPr>
-                        <w:rPr>
-                          <w:szCs w:val="21"/>
-                        </w:rPr>
-                      </w:pPr>
-                      <w:r>
-                        <w:rPr>
-                          <w:rFonts w:hint="eastAsia"/>
-                          <w:szCs w:val="21"/>
-                        </w:rPr>
-                        <w:t xml:space="preserve">0xbc100000</w:t>
-                      </w:r>
-                    </w:p>
-                  </w:tc>
-                </w:tr>
-                <w:tr>
-                  <w:trPr>
-                    <w:trHeight w:val="454"/>
-                  </w:trPr>
-                  <w:tc>
-                    <w:tcPr>
-                      <w:tcW w:w="1017" w:type="pct"/>
-                      <w:shd w:val="clear" w:color="auto" w:fill="auto"/>
-                      <w:vAlign w:val="center"/>
-                    </w:tcPr>
-                    <w:p>
-                      <w:pPr>
-                        <w:rPr>
-                          <w:szCs w:val="21"/>
-                        </w:rPr>
-                      </w:pPr>
-                      <w:r>
-                        <w:rPr>
-                          <w:rFonts w:hint="eastAsia"/>
-                          <w:szCs w:val="21"/>
-                        </w:rPr>
-                        <w:t xml:space="preserve">星表参数</w:t>
-                      </w:r>
-                    </w:p>
-                  </w:tc>
-                  <w:tc>
-                    <w:tcPr>
-                      <w:tcW w:w="1017" w:type="pct"/>
-                      <w:shd w:val="clear" w:color="auto" w:fill="auto"/>
-                      <w:vAlign w:val="center"/>
-                    </w:tcPr>
-                    <w:p>
-                      <w:pPr>
-                        <w:rPr>
-                          <w:szCs w:val="21"/>
-                        </w:rPr>
-                      </w:pPr>
-                      <w:r>
-                        <w:rPr>
-                          <w:rFonts w:hint="eastAsia"/>
-                          <w:szCs w:val="21"/>
-                        </w:rPr>
-                        <w:t xml:space="preserve">临时星表</w:t>
-                      </w:r>
-                    </w:p>
-                  </w:tc>
-                  <w:tc>
-                    <w:tcPr>
-                      <w:tcW w:w="1017" w:type="pct"/>
-                      <w:shd w:val="clear" w:color="auto" w:fill="auto"/>
-                      <w:vAlign w:val="center"/>
-                    </w:tcPr>
-                    <w:p>
-                      <w:pPr>
-                        <w:rPr>
-                          <w:szCs w:val="21"/>
-                        </w:rPr>
-                      </w:pPr>
-                      <w:r>
-                        <w:rPr>
-                          <w:rFonts w:hint="eastAsia"/>
-                          <w:szCs w:val="21"/>
-                        </w:rPr>
-                        <w:t xml:space="preserve">星表注入</w:t>
-                      </w:r>
-                    </w:p>
-                  </w:tc>
-                  <w:tc>
-                    <w:tcPr>
-                      <w:tcW w:w="1017" w:type="pct"/>
-                      <w:shd w:val="clear" w:color="auto" w:fill="auto"/>
-                      <w:vAlign w:val="center"/>
-                    </w:tcPr>
-                    <w:p>
-                      <w:pPr>
-                        <w:rPr>
-                          <w:szCs w:val="21"/>
-                        </w:rPr>
-                      </w:pPr>
-                      <w:r>
-                        <w:rPr>
-                          <w:rFonts w:hint="eastAsia"/>
-                          <w:szCs w:val="21"/>
-                        </w:rPr>
-                        <w:t xml:space="preserve">0xbc160000</w:t>
-                      </w:r>
-                    </w:p>
-                  </w:tc>
-                </w:tr>
-                <w:tr>
-                  <w:trPr>
-                    <w:trHeight w:val="454"/>
-                  </w:trPr>
-                  <w:tc>
-                    <w:tcPr>
-                      <w:tcW w:w="1017" w:type="pct"/>
-                      <w:shd w:val="clear" w:color="auto" w:fill="auto"/>
-                      <w:vAlign w:val="center"/>
-                    </w:tcPr>
-                    <w:p>
-                      <w:pPr>
-                        <w:rPr>
-                          <w:szCs w:val="21"/>
-                        </w:rPr>
-                      </w:pPr>
-                      <w:r>
-                        <w:rPr>
-                          <w:rFonts w:hint="eastAsia"/>
-                          <w:szCs w:val="21"/>
-                        </w:rPr>
-                        <w:t xml:space="preserve">星表参数</w:t>
-                      </w:r>
-                    </w:p>
-                  </w:tc>
-                  <w:tc>
-                    <w:tcPr>
-                      <w:tcW w:w="1017" w:type="pct"/>
-                      <w:shd w:val="clear" w:color="auto" w:fill="auto"/>
-                      <w:vAlign w:val="center"/>
-                    </w:tcPr>
-                    <w:p>
-                      <w:pPr>
-                        <w:rPr>
-                          <w:szCs w:val="21"/>
-                        </w:rPr>
-                      </w:pPr>
-                      <w:r>
-                        <w:rPr>
-                          <w:rFonts w:hint="eastAsia"/>
-                          <w:szCs w:val="21"/>
-                        </w:rPr>
-                        <w:t xml:space="preserve">超亮点源</w:t>
-                      </w:r>
-                    </w:p>
-                  </w:tc>
-                  <w:tc>
-                    <w:tcPr>
-                      <w:tcW w:w="1017" w:type="pct"/>
-                      <w:shd w:val="clear" w:color="auto" w:fill="auto"/>
-                      <w:vAlign w:val="center"/>
-                    </w:tcPr>
-                    <w:p>
-                      <w:pPr>
-                        <w:rPr>
-                          <w:szCs w:val="21"/>
-                        </w:rPr>
-                      </w:pPr>
-                      <w:r>
-                        <w:rPr>
-                          <w:rFonts w:hint="eastAsia"/>
-                          <w:szCs w:val="21"/>
-                        </w:rPr>
-                        <w:t xml:space="preserve">星表注入</w:t>
-                      </w:r>
-                    </w:p>
-                  </w:tc>
-                  <w:tc>
-                    <w:tcPr>
-                      <w:tcW w:w="1017" w:type="pct"/>
-                      <w:shd w:val="clear" w:color="auto" w:fill="auto"/>
-                      <w:vAlign w:val="center"/>
-                    </w:tcPr>
-                    <w:p>
-                      <w:pPr>
-                        <w:rPr>
-                          <w:szCs w:val="21"/>
-                        </w:rPr>
-                      </w:pPr>
-                      <w:r>
-                        <w:rPr>
-                          <w:rFonts w:hint="eastAsia"/>
-                          <w:szCs w:val="21"/>
-                        </w:rPr>
-                        <w:t xml:space="preserve">0xbc1c0000</w:t>
-                      </w:r>
-                    </w:p>
-                  </w:tc>
-                </w:tr>
-                <w:tr>
-                  <w:trPr>
-                    <w:trHeight w:val="454"/>
-                  </w:trPr>
-                  <w:tc>
-                    <w:tcPr>
-                      <w:tcW w:w="1017" w:type="pct"/>
-                      <w:shd w:val="clear" w:color="auto" w:fill="auto"/>
-                      <w:vAlign w:val="center"/>
-                    </w:tcPr>
-                    <w:p>
-                      <w:pPr>
-                        <w:rPr>
-                          <w:szCs w:val="21"/>
-                        </w:rPr>
-                      </w:pPr>
-                      <w:r>
-                        <w:rPr>
-                          <w:rFonts w:hint="eastAsia"/>
-                          <w:szCs w:val="21"/>
-                        </w:rPr>
-                        <w:t xml:space="preserve">主控软件目标文件</w:t>
-                      </w:r>
-                    </w:p>
-                  </w:tc>
-                  <w:tc>
-                    <w:tcPr>
-                      <w:tcW w:w="1017" w:type="pct"/>
-                      <w:shd w:val="clear" w:color="auto" w:fill="auto"/>
-                      <w:vAlign w:val="center"/>
-                    </w:tcPr>
-                    <w:p>
-                      <w:pPr>
-                        <w:rPr>
-                          <w:szCs w:val="21"/>
-                        </w:rPr>
-                      </w:pPr>
-                      <w:r>
-                        <w:rPr>
-                          <w:rFonts w:hint="eastAsia"/>
-                          <w:szCs w:val="21"/>
-                        </w:rPr>
-                        <w:t xml:space="preserve">主控软件目标文件</w:t>
-                      </w:r>
-                    </w:p>
-                  </w:tc>
-                  <w:tc>
-                    <w:tcPr>
-                      <w:tcW w:w="1017" w:type="pct"/>
-                      <w:shd w:val="clear" w:color="auto" w:fill="auto"/>
-                      <w:vAlign w:val="center"/>
-                    </w:tcPr>
-                    <w:p>
-                      <w:pPr>
-                        <w:rPr>
-                          <w:szCs w:val="21"/>
-                        </w:rPr>
-                      </w:pPr>
-                      <w:r>
-                        <w:rPr>
-                          <w:rFonts w:hint="eastAsia"/>
-                          <w:szCs w:val="21"/>
-                        </w:rPr>
-                        <w:t xml:space="preserve">软件代码重构</w:t>
-                      </w:r>
-                    </w:p>
-                  </w:tc>
-                  <w:tc>
-                    <w:tcPr>
-                      <w:tcW w:w="1017" w:type="pct"/>
-                      <w:shd w:val="clear" w:color="auto" w:fill="auto"/>
-                      <w:vAlign w:val="center"/>
-                    </w:tcPr>
-                    <w:p>
-                      <w:pPr>
-                        <w:rPr>
-                          <w:szCs w:val="21"/>
-                        </w:rPr>
-                      </w:pPr>
-                      <w:r>
-                        <w:rPr>
-                          <w:rFonts w:hint="eastAsia"/>
-                          <w:szCs w:val="21"/>
-                        </w:rPr>
-                        <w:t xml:space="preserve">0xbc000000</w:t>
-                      </w:r>
-                    </w:p>
-                  </w:tc>
-                </w:tr>
-                <w:tr>
-                  <w:trPr>
-                    <w:trHeight w:val="454"/>
-                  </w:trPr>
-                  <w:tc>
-                    <w:tcPr>
-                      <w:tcW w:w="1017" w:type="pct"/>
-                      <w:shd w:val="clear" w:color="auto" w:fill="auto"/>
-                      <w:vAlign w:val="center"/>
-                    </w:tcPr>
-                    <w:p>
-                      <w:pPr>
-                        <w:rPr>
-                          <w:szCs w:val="21"/>
-                        </w:rPr>
-                      </w:pPr>
-                      <w:r>
-                        <w:rPr>
-                          <w:rFonts w:hint="eastAsia"/>
-                          <w:szCs w:val="21"/>
-                        </w:rPr>
-                        <w:t xml:space="preserve">FPGA代码目标文件</w:t>
-                      </w:r>
-                    </w:p>
-                  </w:tc>
-                  <w:tc>
-                    <w:tcPr>
-                      <w:tcW w:w="1017" w:type="pct"/>
-                      <w:shd w:val="clear" w:color="auto" w:fill="auto"/>
-                      <w:vAlign w:val="center"/>
-                    </w:tcPr>
-                    <w:p>
-                      <w:pPr>
-                        <w:rPr>
-                          <w:szCs w:val="21"/>
-                        </w:rPr>
-                      </w:pPr>
-                      <w:r>
-                        <w:rPr>
-                          <w:rFonts w:hint="eastAsia"/>
-                          <w:szCs w:val="21"/>
-                        </w:rPr>
-                        <w:t xml:space="preserve">FPGA代码目标文件</w:t>
-                      </w:r>
-                    </w:p>
-                  </w:tc>
-                  <w:tc>
-                    <w:tcPr>
-                      <w:tcW w:w="1017" w:type="pct"/>
-                      <w:shd w:val="clear" w:color="auto" w:fill="auto"/>
-                      <w:vAlign w:val="center"/>
-                    </w:tcPr>
-                    <w:p>
-                      <w:pPr>
-                        <w:rPr>
-                          <w:szCs w:val="21"/>
-                        </w:rPr>
-                      </w:pPr>
-                      <w:r>
-                        <w:rPr>
-                          <w:rFonts w:hint="eastAsia"/>
-                          <w:szCs w:val="21"/>
-                        </w:rPr>
-                        <w:t xml:space="preserve">FPGA重构</w:t>
-                      </w:r>
-                    </w:p>
-                  </w:tc>
-                  <w:tc>
-                    <w:tcPr>
-                      <w:tcW w:w="1017" w:type="pct"/>
-                      <w:shd w:val="clear" w:color="auto" w:fill="auto"/>
-                      <w:vAlign w:val="center"/>
-                    </w:tcPr>
-                    <w:p>
-                      <w:pPr>
-                        <w:rPr>
-                          <w:szCs w:val="21"/>
-                        </w:rPr>
-                      </w:pPr>
-                      <w:r>
-                        <w:rPr>
-                          <w:rFonts w:hint="eastAsia"/>
-                          <w:szCs w:val="21"/>
-                        </w:rPr>
-                        <w:t xml:space="preserve">存储在FPGA的NORFLASH芯片上</w:t>
-                      </w:r>
-                    </w:p>
-                  </w:tc>
-                </w:tr>
-              </w:tbl>
-              <w:p>
-                <w:pPr>
-                  <w:rPr>
-                    <w:szCs w:val="21"/>
-                  </w:rPr>
-                </w:pPr>
-                <w:r>
-                  <w:rPr>
-                    <w:rFonts w:hint="eastAsia"/>
-                    <w:szCs w:val="21"/>
-                  </w:rPr>
-                  <w:t xml:space="preserve"/>
+                  <w:t xml:space="preserve">影响域分析2</w:t>
                 </w:r>
               </w:p>
             </w:tc>
@@ -5916,7 +3321,7 @@
                     <w:bCs/>
                     <w:szCs w:val="21"/>
                   </w:rPr>
-                  <w:t xml:space="preserve">这是改正措施</w:t>
+                  <w:t xml:space="preserve">改正措施3</w:t>
                 </w:r>
               </w:p>
             </w:tc>
@@ -5992,7 +3397,7 @@
                     <w:rFonts w:hint="eastAsia"/>
                     <w:szCs w:val="21"/>
                   </w:rPr>
-                  <w:t xml:space="preserve">贪欲用</w:t>
+                  <w:t xml:space="preserve">陈俊亦</w:t>
                 </w:r>
               </w:p>
             </w:tc>
@@ -6037,7 +3442,7 @@
                   <w:rPr>
                     <w:rFonts w:hint="eastAsia"/>
                   </w:rPr>
-                  <w:t xml:space="preserve">2024-05-31</w:t>
+                  <w:t xml:space="preserve">2024-08-14</w:t>
                 </w:r>
               </w:p>
             </w:tc>
@@ -6095,654 +3500,7 @@
                     <w:rFonts w:hint="eastAsia"/>
                     <w:szCs w:val="21"/>
                   </w:rPr>
-                  <w:t xml:space="preserve">图片如下:</w:t>
-                </w:r>
-              </w:p>
-              <w:p>
-                <w:pPr>
-                  <w:rPr>
-                    <w:szCs w:val="21"/>
-                  </w:rPr>
-                </w:pPr>
-                <w:r>
-                  <w:rPr>
-                    <w:rFonts w:hint="eastAsia"/>
-                    <w:szCs w:val="21"/>
-                  </w:rPr>
-                  <w:t xml:space="preserve"/>
-                </w:r>
-                <w:r>
-                  <w:drawing>
-                    <wp:inline xmlns:a="http://schemas.openxmlformats.org/drawingml/2006/main" xmlns:pic="http://schemas.openxmlformats.org/drawingml/2006/picture">
-                      <wp:extent cx="4320000" cy="1324379"/>
-                      <wp:docPr id="1005" name="Picture 1010"/>
-                      <wp:cNvGraphicFramePr>
-                        <a:graphicFrameLocks noChangeAspect="1"/>
-                      </wp:cNvGraphicFramePr>
-                      <a:graphic>
-                        <a:graphicData uri="http://schemas.openxmlformats.org/drawingml/2006/picture">
-                          <pic:pic>
-                            <pic:nvPicPr>
-                              <pic:cNvPr id="0" name="image.png"/>
-                              <pic:cNvPicPr/>
-                            </pic:nvPicPr>
-                            <pic:blipFill>
-                              <a:blip r:embed="rId19"/>
-                              <a:stretch>
-                                <a:fillRect/>
-                              </a:stretch>
-                            </pic:blipFill>
-                            <pic:spPr>
-                              <a:xfrm>
-                                <a:off x="0" y="0"/>
-                                <a:ext cx="4320000" cy="1324379"/>
-                              </a:xfrm>
-                              <a:prstGeom prst="rect"/>
-                            </pic:spPr>
-                          </pic:pic>
-                        </a:graphicData>
-                      </a:graphic>
-                    </wp:inline>
-                  </w:drawing>
-                </w:r>
-                <w:r>
-                  <w:t xml:space="preserve"/>
-                </w:r>
-              </w:p>
-              <w:p>
-                <w:pPr>
-                  <w:rPr>
-                    <w:szCs w:val="21"/>
-                  </w:rPr>
-                </w:pPr>
-                <w:r>
-                  <w:rPr>
-                    <w:rFonts w:hint="eastAsia"/>
-                    <w:szCs w:val="21"/>
-                  </w:rPr>
-                  <w:t xml:space="preserve">表格如下:</w:t>
-                </w:r>
-              </w:p>
-              <w:p>
-                <w:pPr>
-                  <w:rPr>
-                    <w:szCs w:val="21"/>
-                  </w:rPr>
-                </w:pPr>
-                <w:r>
-                  <w:rPr>
-                    <w:rFonts w:hint="eastAsia"/>
-                    <w:szCs w:val="21"/>
-                  </w:rPr>
-                  <w:t xml:space="preserve"/>
-                </w:r>
-              </w:p>
-              <w:tbl>
-                <w:tblPr>
-                  <w:tblW w:w="5000" w:type="pct"/>
-                  <w:tblBorders>
-                    <w:top w:val="single" w:sz="12" w:space="0" w:color="auto"/>
-                    <w:left w:val="single" w:sz="12" w:space="0" w:color="auto"/>
-                    <w:bottom w:val="single" w:sz="12" w:space="0" w:color="auto"/>
-                    <w:right w:val="single" w:sz="12" w:space="0" w:color="auto"/>
-                    <w:insideH w:val="single" w:sz="6" w:space="0" w:color="auto"/>
-                    <w:insideV w:val="single" w:sz="6" w:space="0" w:color="auto"/>
-                  </w:tblBorders>
-                  <w:tblLook w:val="01E0" w:firstRow="1" w:lastRow="1" w:firstColumn="1" w:lastColumn="1" w:noHBand="0" w:noVBand="0"/>
-                </w:tblPr>
-                <w:tblGrid>
-                  <w:gridCol w:w="2276"/>
-                  <w:gridCol w:w="1073"/>
-                  <w:gridCol w:w="1927"/>
-                  <w:gridCol w:w="1759"/>
-                </w:tblGrid>
-                <w:tr>
-                  <w:trPr>
-                    <w:trHeight w:val="454"/>
-                  </w:trPr>
-                  <w:tc>
-                    <w:tcPr>
-                      <w:tcW w:w="1017" w:type="pct"/>
-                      <w:shd w:val="clear" w:color="auto" w:fill="auto"/>
-                      <w:vAlign w:val="center"/>
-                    </w:tcPr>
-                    <w:p>
-                      <w:pPr>
-                        <w:rPr>
-                          <w:szCs w:val="21"/>
-                        </w:rPr>
-                      </w:pPr>
-                      <w:r>
-                        <w:rPr>
-                          <w:rFonts w:hint="eastAsia"/>
-                          <w:szCs w:val="21"/>
-                        </w:rPr>
-                        <w:t xml:space="preserve">0</w:t>
-                      </w:r>
-                    </w:p>
-                  </w:tc>
-                  <w:tc>
-                    <w:tcPr>
-                      <w:tcW w:w="1017" w:type="pct"/>
-                      <w:shd w:val="clear" w:color="auto" w:fill="auto"/>
-                      <w:vAlign w:val="center"/>
-                    </w:tcPr>
-                    <w:p>
-                      <w:pPr>
-                        <w:rPr>
-                          <w:szCs w:val="21"/>
-                        </w:rPr>
-                      </w:pPr>
-                      <w:r>
-                        <w:rPr>
-                          <w:rFonts w:hint="eastAsia"/>
-                          <w:szCs w:val="21"/>
-                        </w:rPr>
-                        <w:t xml:space="preserve">1</w:t>
-                      </w:r>
-                    </w:p>
-                  </w:tc>
-                  <w:tc>
-                    <w:tcPr>
-                      <w:tcW w:w="1017" w:type="pct"/>
-                      <w:shd w:val="clear" w:color="auto" w:fill="auto"/>
-                      <w:vAlign w:val="center"/>
-                    </w:tcPr>
-                    <w:p>
-                      <w:pPr>
-                        <w:rPr>
-                          <w:szCs w:val="21"/>
-                        </w:rPr>
-                      </w:pPr>
-                      <w:r>
-                        <w:rPr>
-                          <w:rFonts w:hint="eastAsia"/>
-                          <w:szCs w:val="21"/>
-                        </w:rPr>
-                        <w:t xml:space="preserve">2</w:t>
-                      </w:r>
-                    </w:p>
-                  </w:tc>
-                  <w:tc>
-                    <w:tcPr>
-                      <w:tcW w:w="1017" w:type="pct"/>
-                      <w:shd w:val="clear" w:color="auto" w:fill="auto"/>
-                      <w:vAlign w:val="center"/>
-                    </w:tcPr>
-                    <w:p>
-                      <w:pPr>
-                        <w:rPr>
-                          <w:szCs w:val="21"/>
-                        </w:rPr>
-                      </w:pPr>
-                      <w:r>
-                        <w:rPr>
-                          <w:rFonts w:hint="eastAsia"/>
-                          <w:szCs w:val="21"/>
-                        </w:rPr>
-                        <w:t xml:space="preserve">3</w:t>
-                      </w:r>
-                    </w:p>
-                  </w:tc>
-                </w:tr>
-                <w:tr>
-                  <w:trPr>
-                    <w:trHeight w:val="454"/>
-                  </w:trPr>
-                  <w:tc>
-                    <w:tcPr>
-                      <w:tcW w:w="1017" w:type="pct"/>
-                      <w:shd w:val="clear" w:color="auto" w:fill="auto"/>
-                      <w:vAlign w:val="center"/>
-                    </w:tcPr>
-                    <w:p>
-                      <w:pPr>
-                        <w:rPr>
-                          <w:szCs w:val="21"/>
-                        </w:rPr>
-                      </w:pPr>
-                      <w:r>
-                        <w:rPr>
-                          <w:rFonts w:hint="eastAsia"/>
-                          <w:szCs w:val="21"/>
-                        </w:rPr>
-                        <w:t xml:space="preserve">星表参数</w:t>
-                      </w:r>
-                    </w:p>
-                  </w:tc>
-                  <w:tc>
-                    <w:tcPr>
-                      <w:tcW w:w="1017" w:type="pct"/>
-                      <w:shd w:val="clear" w:color="auto" w:fill="auto"/>
-                      <w:vAlign w:val="center"/>
-                    </w:tcPr>
-                    <w:p>
-                      <w:pPr>
-                        <w:rPr>
-                          <w:szCs w:val="21"/>
-                        </w:rPr>
-                      </w:pPr>
-                      <w:r>
-                        <w:rPr>
-                          <w:rFonts w:hint="eastAsia"/>
-                          <w:szCs w:val="21"/>
-                        </w:rPr>
-                        <w:t xml:space="preserve">已知星表</w:t>
-                      </w:r>
-                    </w:p>
-                  </w:tc>
-                  <w:tc>
-                    <w:tcPr>
-                      <w:tcW w:w="1017" w:type="pct"/>
-                      <w:shd w:val="clear" w:color="auto" w:fill="auto"/>
-                      <w:vAlign w:val="center"/>
-                    </w:tcPr>
-                    <w:p>
-                      <w:pPr>
-                        <w:rPr>
-                          <w:szCs w:val="21"/>
-                        </w:rPr>
-                      </w:pPr>
-                      <w:r>
-                        <w:rPr>
-                          <w:rFonts w:hint="eastAsia"/>
-                          <w:szCs w:val="21"/>
-                        </w:rPr>
-                        <w:t xml:space="preserve">星表注入</w:t>
-                      </w:r>
-                    </w:p>
-                  </w:tc>
-                  <w:tc>
-                    <w:tcPr>
-                      <w:tcW w:w="1017" w:type="pct"/>
-                      <w:shd w:val="clear" w:color="auto" w:fill="auto"/>
-                      <w:vAlign w:val="center"/>
-                    </w:tcPr>
-                    <w:p>
-                      <w:pPr>
-                        <w:rPr>
-                          <w:szCs w:val="21"/>
-                        </w:rPr>
-                      </w:pPr>
-                      <w:r>
-                        <w:rPr>
-                          <w:rFonts w:hint="eastAsia"/>
-                          <w:szCs w:val="21"/>
-                        </w:rPr>
-                        <w:t xml:space="preserve">0xbc100000</w:t>
-                      </w:r>
-                    </w:p>
-                  </w:tc>
-                </w:tr>
-                <w:tr>
-                  <w:trPr>
-                    <w:trHeight w:val="454"/>
-                  </w:trPr>
-                  <w:tc>
-                    <w:tcPr>
-                      <w:tcW w:w="1017" w:type="pct"/>
-                      <w:shd w:val="clear" w:color="auto" w:fill="auto"/>
-                      <w:vAlign w:val="center"/>
-                    </w:tcPr>
-                    <w:p>
-                      <w:pPr>
-                        <w:rPr>
-                          <w:szCs w:val="21"/>
-                        </w:rPr>
-                      </w:pPr>
-                      <w:r>
-                        <w:rPr>
-                          <w:rFonts w:hint="eastAsia"/>
-                          <w:szCs w:val="21"/>
-                        </w:rPr>
-                        <w:t xml:space="preserve">星表参数</w:t>
-                      </w:r>
-                    </w:p>
-                  </w:tc>
-                  <w:tc>
-                    <w:tcPr>
-                      <w:tcW w:w="1017" w:type="pct"/>
-                      <w:shd w:val="clear" w:color="auto" w:fill="auto"/>
-                      <w:vAlign w:val="center"/>
-                    </w:tcPr>
-                    <w:p>
-                      <w:pPr>
-                        <w:rPr>
-                          <w:szCs w:val="21"/>
-                        </w:rPr>
-                      </w:pPr>
-                      <w:r>
-                        <w:rPr>
-                          <w:rFonts w:hint="eastAsia"/>
-                          <w:szCs w:val="21"/>
-                        </w:rPr>
-                        <w:t xml:space="preserve">临时星表</w:t>
-                      </w:r>
-                    </w:p>
-                  </w:tc>
-                  <w:tc>
-                    <w:tcPr>
-                      <w:tcW w:w="1017" w:type="pct"/>
-                      <w:shd w:val="clear" w:color="auto" w:fill="auto"/>
-                      <w:vAlign w:val="center"/>
-                    </w:tcPr>
-                    <w:p>
-                      <w:pPr>
-                        <w:rPr>
-                          <w:szCs w:val="21"/>
-                        </w:rPr>
-                      </w:pPr>
-                      <w:r>
-                        <w:rPr>
-                          <w:rFonts w:hint="eastAsia"/>
-                          <w:szCs w:val="21"/>
-                        </w:rPr>
-                        <w:t xml:space="preserve">星表注入</w:t>
-                      </w:r>
-                    </w:p>
-                  </w:tc>
-                  <w:tc>
-                    <w:tcPr>
-                      <w:tcW w:w="1017" w:type="pct"/>
-                      <w:shd w:val="clear" w:color="auto" w:fill="auto"/>
-                      <w:vAlign w:val="center"/>
-                    </w:tcPr>
-                    <w:p>
-                      <w:pPr>
-                        <w:rPr>
-                          <w:szCs w:val="21"/>
-                        </w:rPr>
-                      </w:pPr>
-                      <w:r>
-                        <w:rPr>
-                          <w:rFonts w:hint="eastAsia"/>
-                          <w:szCs w:val="21"/>
-                        </w:rPr>
-                        <w:t xml:space="preserve">0xbc160000</w:t>
-                      </w:r>
-                    </w:p>
-                  </w:tc>
-                </w:tr>
-                <w:tr>
-                  <w:trPr>
-                    <w:trHeight w:val="454"/>
-                  </w:trPr>
-                  <w:tc>
-                    <w:tcPr>
-                      <w:tcW w:w="1017" w:type="pct"/>
-                      <w:shd w:val="clear" w:color="auto" w:fill="auto"/>
-                      <w:vAlign w:val="center"/>
-                    </w:tcPr>
-                    <w:p>
-                      <w:pPr>
-                        <w:rPr>
-                          <w:szCs w:val="21"/>
-                        </w:rPr>
-                      </w:pPr>
-                      <w:r>
-                        <w:rPr>
-                          <w:rFonts w:hint="eastAsia"/>
-                          <w:szCs w:val="21"/>
-                        </w:rPr>
-                        <w:t xml:space="preserve">星表参数</w:t>
-                      </w:r>
-                    </w:p>
-                  </w:tc>
-                  <w:tc>
-                    <w:tcPr>
-                      <w:tcW w:w="1017" w:type="pct"/>
-                      <w:shd w:val="clear" w:color="auto" w:fill="auto"/>
-                      <w:vAlign w:val="center"/>
-                    </w:tcPr>
-                    <w:p>
-                      <w:pPr>
-                        <w:rPr>
-                          <w:szCs w:val="21"/>
-                        </w:rPr>
-                      </w:pPr>
-                      <w:r>
-                        <w:rPr>
-                          <w:rFonts w:hint="eastAsia"/>
-                          <w:szCs w:val="21"/>
-                        </w:rPr>
-                        <w:t xml:space="preserve">超亮点源</w:t>
-                      </w:r>
-                    </w:p>
-                  </w:tc>
-                  <w:tc>
-                    <w:tcPr>
-                      <w:tcW w:w="1017" w:type="pct"/>
-                      <w:shd w:val="clear" w:color="auto" w:fill="auto"/>
-                      <w:vAlign w:val="center"/>
-                    </w:tcPr>
-                    <w:p>
-                      <w:pPr>
-                        <w:rPr>
-                          <w:szCs w:val="21"/>
-                        </w:rPr>
-                      </w:pPr>
-                      <w:r>
-                        <w:rPr>
-                          <w:rFonts w:hint="eastAsia"/>
-                          <w:szCs w:val="21"/>
-                        </w:rPr>
-                        <w:t xml:space="preserve">星表注入</w:t>
-                      </w:r>
-                    </w:p>
-                  </w:tc>
-                  <w:tc>
-                    <w:tcPr>
-                      <w:tcW w:w="1017" w:type="pct"/>
-                      <w:shd w:val="clear" w:color="auto" w:fill="auto"/>
-                      <w:vAlign w:val="center"/>
-                    </w:tcPr>
-                    <w:p>
-                      <w:pPr>
-                        <w:rPr>
-                          <w:szCs w:val="21"/>
-                        </w:rPr>
-                      </w:pPr>
-                      <w:r>
-                        <w:rPr>
-                          <w:rFonts w:hint="eastAsia"/>
-                          <w:szCs w:val="21"/>
-                        </w:rPr>
-                        <w:t xml:space="preserve">0xbc1c0000</w:t>
-                      </w:r>
-                    </w:p>
-                  </w:tc>
-                </w:tr>
-                <w:tr>
-                  <w:trPr>
-                    <w:trHeight w:val="454"/>
-                  </w:trPr>
-                  <w:tc>
-                    <w:tcPr>
-                      <w:tcW w:w="1017" w:type="pct"/>
-                      <w:shd w:val="clear" w:color="auto" w:fill="auto"/>
-                      <w:vAlign w:val="center"/>
-                    </w:tcPr>
-                    <w:p>
-                      <w:pPr>
-                        <w:rPr>
-                          <w:szCs w:val="21"/>
-                        </w:rPr>
-                      </w:pPr>
-                      <w:r>
-                        <w:rPr>
-                          <w:rFonts w:hint="eastAsia"/>
-                          <w:szCs w:val="21"/>
-                        </w:rPr>
-                        <w:t xml:space="preserve">主控软件目标文件</w:t>
-                      </w:r>
-                    </w:p>
-                  </w:tc>
-                  <w:tc>
-                    <w:tcPr>
-                      <w:tcW w:w="1017" w:type="pct"/>
-                      <w:shd w:val="clear" w:color="auto" w:fill="auto"/>
-                      <w:vAlign w:val="center"/>
-                    </w:tcPr>
-                    <w:p>
-                      <w:pPr>
-                        <w:rPr>
-                          <w:szCs w:val="21"/>
-                        </w:rPr>
-                      </w:pPr>
-                      <w:r>
-                        <w:rPr>
-                          <w:rFonts w:hint="eastAsia"/>
-                          <w:szCs w:val="21"/>
-                        </w:rPr>
-                        <w:t xml:space="preserve">主控软件目标文件</w:t>
-                      </w:r>
-                    </w:p>
-                  </w:tc>
-                  <w:tc>
-                    <w:tcPr>
-                      <w:tcW w:w="1017" w:type="pct"/>
-                      <w:shd w:val="clear" w:color="auto" w:fill="auto"/>
-                      <w:vAlign w:val="center"/>
-                    </w:tcPr>
-                    <w:p>
-                      <w:pPr>
-                        <w:rPr>
-                          <w:szCs w:val="21"/>
-                        </w:rPr>
-                      </w:pPr>
-                      <w:r>
-                        <w:rPr>
-                          <w:rFonts w:hint="eastAsia"/>
-                          <w:szCs w:val="21"/>
-                        </w:rPr>
-                        <w:t xml:space="preserve">软件代码重构</w:t>
-                      </w:r>
-                    </w:p>
-                  </w:tc>
-                  <w:tc>
-                    <w:tcPr>
-                      <w:tcW w:w="1017" w:type="pct"/>
-                      <w:shd w:val="clear" w:color="auto" w:fill="auto"/>
-                      <w:vAlign w:val="center"/>
-                    </w:tcPr>
-                    <w:p>
-                      <w:pPr>
-                        <w:rPr>
-                          <w:szCs w:val="21"/>
-                        </w:rPr>
-                      </w:pPr>
-                      <w:r>
-                        <w:rPr>
-                          <w:rFonts w:hint="eastAsia"/>
-                          <w:szCs w:val="21"/>
-                        </w:rPr>
-                        <w:t xml:space="preserve">0xbc000000</w:t>
-                      </w:r>
-                    </w:p>
-                  </w:tc>
-                </w:tr>
-                <w:tr>
-                  <w:trPr>
-                    <w:trHeight w:val="454"/>
-                  </w:trPr>
-                  <w:tc>
-                    <w:tcPr>
-                      <w:tcW w:w="1017" w:type="pct"/>
-                      <w:shd w:val="clear" w:color="auto" w:fill="auto"/>
-                      <w:vAlign w:val="center"/>
-                    </w:tcPr>
-                    <w:p>
-                      <w:pPr>
-                        <w:rPr>
-                          <w:szCs w:val="21"/>
-                        </w:rPr>
-                      </w:pPr>
-                      <w:r>
-                        <w:rPr>
-                          <w:rFonts w:hint="eastAsia"/>
-                          <w:szCs w:val="21"/>
-                        </w:rPr>
-                        <w:t xml:space="preserve">FPGA代码目标文件</w:t>
-                      </w:r>
-                    </w:p>
-                  </w:tc>
-                  <w:tc>
-                    <w:tcPr>
-                      <w:tcW w:w="1017" w:type="pct"/>
-                      <w:shd w:val="clear" w:color="auto" w:fill="auto"/>
-                      <w:vAlign w:val="center"/>
-                    </w:tcPr>
-                    <w:p>
-                      <w:pPr>
-                        <w:rPr>
-                          <w:szCs w:val="21"/>
-                        </w:rPr>
-                      </w:pPr>
-                      <w:r>
-                        <w:rPr>
-                          <w:rFonts w:hint="eastAsia"/>
-                          <w:szCs w:val="21"/>
-                        </w:rPr>
-                        <w:t xml:space="preserve">FPGA代码目标文件</w:t>
-                      </w:r>
-                    </w:p>
-                  </w:tc>
-                  <w:tc>
-                    <w:tcPr>
-                      <w:tcW w:w="1017" w:type="pct"/>
-                      <w:shd w:val="clear" w:color="auto" w:fill="auto"/>
-                      <w:vAlign w:val="center"/>
-                    </w:tcPr>
-                    <w:p>
-                      <w:pPr>
-                        <w:rPr>
-                          <w:szCs w:val="21"/>
-                        </w:rPr>
-                      </w:pPr>
-                      <w:r>
-                        <w:rPr>
-                          <w:rFonts w:hint="eastAsia"/>
-                          <w:szCs w:val="21"/>
-                        </w:rPr>
-                        <w:t xml:space="preserve">FPGA重构</w:t>
-                      </w:r>
-                    </w:p>
-                  </w:tc>
-                  <w:tc>
-                    <w:tcPr>
-                      <w:tcW w:w="1017" w:type="pct"/>
-                      <w:shd w:val="clear" w:color="auto" w:fill="auto"/>
-                      <w:vAlign w:val="center"/>
-                    </w:tcPr>
-                    <w:p>
-                      <w:pPr>
-                        <w:rPr>
-                          <w:szCs w:val="21"/>
-                        </w:rPr>
-                      </w:pPr>
-                      <w:r>
-                        <w:rPr>
-                          <w:rFonts w:hint="eastAsia"/>
-                          <w:szCs w:val="21"/>
-                        </w:rPr>
-                        <w:t xml:space="preserve">存储在FPGA的NORFLASH芯片上</w:t>
-                      </w:r>
-                    </w:p>
-                  </w:tc>
-                </w:tr>
-              </w:tbl>
-              <w:p>
-                <w:pPr>
-                  <w:rPr>
-                    <w:szCs w:val="21"/>
-                  </w:rPr>
-                </w:pPr>
-                <w:r>
-                  <w:rPr>
-                    <w:rFonts w:hint="eastAsia"/>
-                    <w:szCs w:val="21"/>
-                  </w:rPr>
-                  <w:t xml:space="preserve"/>
+                  <w:t xml:space="preserve">123321</w:t>
                 </w:r>
               </w:p>
             </w:tc>
@@ -6864,7 +3622,7 @@
                     <w:rFonts w:hint="eastAsia"/>
                     <w:szCs w:val="21"/>
                   </w:rPr>
-                  <w:t xml:space="preserve">2024-05-31</w:t>
+                  <w:t xml:space="preserve">2024-08-14</w:t>
                 </w:r>
               </w:p>
             </w:tc>
